--- a/TS Jatai Ghanam Project/TS 6.4/TS 6.4 Jatai Tamil Corrections.docx
+++ b/TS Jatai Ghanam Project/TS 6.4/TS 6.4 Jatai Tamil Corrections.docx
@@ -110,20 +110,9 @@
           <w:bCs/>
           <w:sz w:val="32"/>
           <w:szCs w:val="32"/>
-          <w:highlight w:val="red"/>
           <w:u w:val="single"/>
         </w:rPr>
-        <w:t>????</w:t>
-      </w:r>
-      <w:r>
-        <w:rPr>
-          <w:b/>
-          <w:bCs/>
-          <w:sz w:val="32"/>
-          <w:szCs w:val="32"/>
-          <w:u w:val="single"/>
-        </w:rPr>
-        <w:t xml:space="preserve"> </w:t>
+        <w:t>31st Jan 2026</w:t>
       </w:r>
     </w:p>
     <w:p>
@@ -226,237 +215,872 @@
           </w:tcPr>
           <w:p>
             <w:pPr>
+              <w:autoSpaceDE w:val="0"/>
+              <w:autoSpaceDN w:val="0"/>
+              <w:adjustRightInd w:val="0"/>
+              <w:rPr>
+                <w:rFonts w:ascii="Latha" w:hAnsi="Latha" w:cs="Latha"/>
+                <w:szCs w:val="24"/>
+                <w:lang w:bidi="ta-IN"/>
+                <w14:ligatures w14:val="standardContextual"/>
+              </w:rPr>
+            </w:pPr>
+            <w:r>
+              <w:rPr>
+                <w:rFonts w:ascii="Latha" w:hAnsi="Latha" w:cs="Latha"/>
+                <w:b/>
+                <w:bCs/>
+                <w:szCs w:val="24"/>
+                <w:lang w:bidi="ta-IN"/>
+                <w14:ligatures w14:val="standardContextual"/>
+              </w:rPr>
+              <w:t>(</w:t>
+            </w:r>
+            <w:proofErr w:type="gramStart"/>
+            <w:r>
+              <w:rPr>
+                <w:rFonts w:ascii="Latha" w:hAnsi="Latha" w:cs="Latha"/>
+                <w:b/>
+                <w:bCs/>
+                <w:szCs w:val="24"/>
+                <w:lang w:bidi="ta-IN"/>
+                <w14:ligatures w14:val="standardContextual"/>
+              </w:rPr>
+              <w:t>2</w:t>
+            </w:r>
+            <w:r>
+              <w:rPr>
+                <w:rFonts w:ascii="Latha" w:hAnsi="Latha" w:cs="Latha"/>
+                <w:b/>
+                <w:bCs/>
+                <w:szCs w:val="24"/>
+                <w:cs/>
+                <w:lang w:bidi="ta-IN"/>
+                <w14:ligatures w14:val="standardContextual"/>
+              </w:rPr>
+              <w:t>7</w:t>
+            </w:r>
+            <w:r>
+              <w:rPr>
+                <w:rFonts w:ascii="Latha" w:hAnsi="Latha" w:cs="Latha"/>
+                <w:b/>
+                <w:bCs/>
+                <w:szCs w:val="24"/>
+                <w:lang w:bidi="ta-IN"/>
+                <w14:ligatures w14:val="standardContextual"/>
+              </w:rPr>
+              <w:t>)</w:t>
+            </w:r>
+            <w:r>
+              <w:rPr>
+                <w:rFonts w:ascii="Latha" w:hAnsi="Latha" w:cs="Latha"/>
+                <w:b/>
+                <w:bCs/>
+                <w:szCs w:val="24"/>
+                <w:lang w:bidi="ta-IN"/>
+                <w14:ligatures w14:val="standardContextual"/>
+              </w:rPr>
+              <w:t>[</w:t>
+            </w:r>
+            <w:proofErr w:type="gramEnd"/>
+            <w:r>
+              <w:rPr>
+                <w:rFonts w:ascii="Latha" w:hAnsi="Latha" w:cs="Latha"/>
+                <w:b/>
+                <w:bCs/>
+                <w:szCs w:val="24"/>
+                <w:cs/>
+                <w:lang w:bidi="ta-IN"/>
+                <w14:ligatures w14:val="standardContextual"/>
+              </w:rPr>
+              <w:t>ப</w:t>
+            </w:r>
+            <w:r>
+              <w:rPr>
+                <w:rFonts w:ascii="Latha" w:hAnsi="Latha" w:cs="Latha"/>
+                <w:b/>
+                <w:bCs/>
+                <w:szCs w:val="24"/>
+                <w:lang w:bidi="ta-IN"/>
+                <w14:ligatures w14:val="standardContextual"/>
+              </w:rPr>
+              <w:t>4</w:t>
+            </w:r>
+            <w:r>
+              <w:rPr>
+                <w:rFonts w:ascii="Latha" w:hAnsi="Latha" w:cs="Latha"/>
+                <w:b/>
+                <w:bCs/>
+                <w:szCs w:val="24"/>
+                <w:cs/>
+                <w:lang w:bidi="ta-IN"/>
+                <w14:ligatures w14:val="standardContextual"/>
+              </w:rPr>
+              <w:t>2]</w:t>
+            </w:r>
+            <w:r>
+              <w:rPr>
+                <w:rFonts w:ascii="Latha" w:hAnsi="Latha" w:cs="Latha"/>
+                <w:szCs w:val="24"/>
+                <w:lang w:bidi="ta-IN"/>
+                <w14:ligatures w14:val="standardContextual"/>
+              </w:rPr>
+              <w:t xml:space="preserve"> </w:t>
+            </w:r>
+            <w:r>
+              <w:rPr>
+                <w:rFonts w:ascii="Latha" w:hAnsi="Latha" w:cs="Latha"/>
+                <w:b/>
+                <w:bCs/>
+                <w:szCs w:val="24"/>
+                <w:cs/>
+                <w:lang w:bidi="ta-IN"/>
+                <w14:ligatures w14:val="standardContextual"/>
+              </w:rPr>
+              <w:t>6.4</w:t>
+            </w:r>
+            <w:r>
+              <w:rPr>
+                <w:rFonts w:ascii="Latha" w:hAnsi="Latha" w:cs="Latha"/>
+                <w:b/>
+                <w:bCs/>
+                <w:szCs w:val="24"/>
+                <w:lang w:bidi="ta-IN"/>
+                <w14:ligatures w14:val="standardContextual"/>
+              </w:rPr>
+              <w:t>.</w:t>
+            </w:r>
+            <w:r>
+              <w:rPr>
+                <w:rFonts w:ascii="Latha" w:hAnsi="Latha" w:cs="Latha"/>
+                <w:b/>
+                <w:bCs/>
+                <w:szCs w:val="24"/>
+                <w:cs/>
+                <w:lang w:bidi="ta-IN"/>
+                <w14:ligatures w14:val="standardContextual"/>
+              </w:rPr>
+              <w:t>1</w:t>
+            </w:r>
+            <w:r>
+              <w:rPr>
+                <w:rFonts w:ascii="Latha" w:hAnsi="Latha" w:cs="Latha"/>
+                <w:b/>
+                <w:bCs/>
+                <w:szCs w:val="24"/>
+                <w:lang w:bidi="ta-IN"/>
+                <w14:ligatures w14:val="standardContextual"/>
+              </w:rPr>
+              <w:t>0.</w:t>
+            </w:r>
+            <w:r>
+              <w:rPr>
+                <w:rFonts w:ascii="Latha" w:hAnsi="Latha" w:cs="Latha"/>
+                <w:b/>
+                <w:bCs/>
+                <w:szCs w:val="24"/>
+                <w:cs/>
+                <w:lang w:bidi="ta-IN"/>
+                <w14:ligatures w14:val="standardContextual"/>
+              </w:rPr>
+              <w:t>1</w:t>
+            </w:r>
+            <w:r>
+              <w:rPr>
+                <w:rFonts w:ascii="Latha" w:hAnsi="Latha" w:cs="Latha"/>
+                <w:b/>
+                <w:bCs/>
+                <w:szCs w:val="24"/>
+                <w:lang w:bidi="ta-IN"/>
+                <w14:ligatures w14:val="standardContextual"/>
+              </w:rPr>
+              <w:t>(2</w:t>
+            </w:r>
+            <w:r>
+              <w:rPr>
+                <w:rFonts w:ascii="Latha" w:hAnsi="Latha" w:cs="Latha"/>
+                <w:b/>
+                <w:bCs/>
+                <w:szCs w:val="24"/>
+                <w:cs/>
+                <w:lang w:bidi="ta-IN"/>
+                <w14:ligatures w14:val="standardContextual"/>
+              </w:rPr>
+              <w:t>1</w:t>
+            </w:r>
+            <w:r>
+              <w:rPr>
+                <w:rFonts w:ascii="Latha" w:hAnsi="Latha" w:cs="Latha"/>
+                <w:b/>
+                <w:bCs/>
+                <w:szCs w:val="24"/>
+                <w:lang w:bidi="ta-IN"/>
+                <w14:ligatures w14:val="standardContextual"/>
+              </w:rPr>
+              <w:t>)</w:t>
+            </w:r>
+            <w:proofErr w:type="gramStart"/>
+            <w:r>
+              <w:rPr>
+                <w:rFonts w:ascii="Latha" w:hAnsi="Latha" w:cs="Latha"/>
+                <w:szCs w:val="24"/>
+                <w:lang w:bidi="ta-IN"/>
+                <w14:ligatures w14:val="standardContextual"/>
+              </w:rPr>
+              <w:t xml:space="preserve">-  </w:t>
+            </w:r>
+            <w:r>
+              <w:rPr>
+                <w:rFonts w:ascii="Latha" w:hAnsi="Latha" w:cs="Latha"/>
+                <w:szCs w:val="24"/>
+                <w:cs/>
+                <w:lang w:bidi="ta-IN"/>
+                <w14:ligatures w14:val="standardContextual"/>
+              </w:rPr>
+              <w:t>உப</w:t>
+            </w:r>
+            <w:proofErr w:type="gramEnd"/>
+            <w:r>
+              <w:rPr>
+                <w:rFonts w:ascii="BRH Tamil Tab Extra" w:hAnsi="BRH Tamil Tab Extra" w:cs="Latha"/>
+                <w:b/>
+                <w:bCs/>
+                <w:szCs w:val="28"/>
+                <w:lang w:bidi="ta-IN"/>
+                <w14:ligatures w14:val="standardContextual"/>
+              </w:rPr>
+              <w:t>†</w:t>
+            </w:r>
+            <w:r>
+              <w:rPr>
+                <w:rFonts w:ascii="Latha" w:hAnsi="Latha" w:cs="Latha"/>
+                <w:szCs w:val="24"/>
+                <w:lang w:bidi="ta-IN"/>
+                <w14:ligatures w14:val="standardContextual"/>
+              </w:rPr>
+              <w:t xml:space="preserve"> | </w:t>
+            </w:r>
+            <w:r>
+              <w:rPr>
+                <w:rFonts w:ascii="Latha" w:hAnsi="Latha" w:cs="Latha"/>
+                <w:szCs w:val="24"/>
+                <w:cs/>
+                <w:lang w:bidi="ta-IN"/>
+                <w14:ligatures w14:val="standardContextual"/>
+              </w:rPr>
+              <w:t>அ</w:t>
+            </w:r>
+            <w:r>
+              <w:rPr>
+                <w:rFonts w:ascii="BRH Tamil Tab Extra" w:hAnsi="BRH Tamil Tab Extra" w:cs="Latha"/>
+                <w:b/>
+                <w:bCs/>
+                <w:szCs w:val="28"/>
+                <w:lang w:bidi="ta-IN"/>
+                <w14:ligatures w14:val="standardContextual"/>
+              </w:rPr>
+              <w:t>…</w:t>
+            </w:r>
+            <w:r>
+              <w:rPr>
+                <w:rFonts w:ascii="Latha" w:hAnsi="Latha" w:cs="Latha"/>
+                <w:szCs w:val="24"/>
+                <w:cs/>
+                <w:lang w:bidi="ta-IN"/>
+                <w14:ligatures w14:val="standardContextual"/>
+              </w:rPr>
+              <w:t>ம</w:t>
+            </w:r>
+            <w:r>
+              <w:rPr>
+                <w:rFonts w:ascii="BRH Tamil Tab Extra" w:hAnsi="BRH Tamil Tab Extra" w:cs="Latha"/>
+                <w:b/>
+                <w:bCs/>
+                <w:szCs w:val="28"/>
+                <w:lang w:bidi="ta-IN"/>
+                <w14:ligatures w14:val="standardContextual"/>
+              </w:rPr>
+              <w:t>…</w:t>
+            </w:r>
+            <w:r>
+              <w:rPr>
+                <w:rFonts w:ascii="Latha" w:hAnsi="Latha" w:cs="Latha"/>
+                <w:szCs w:val="24"/>
+                <w:cs/>
+                <w:lang w:bidi="ta-IN"/>
+                <w14:ligatures w14:val="standardContextual"/>
+              </w:rPr>
+              <w:t>ந்த்ர</w:t>
+            </w:r>
+            <w:r>
+              <w:rPr>
+                <w:rFonts w:ascii="BRH Tamil Tab Extra" w:hAnsi="BRH Tamil Tab Extra" w:cs="Latha"/>
+                <w:b/>
+                <w:bCs/>
+                <w:szCs w:val="28"/>
+                <w:lang w:bidi="ta-IN"/>
+                <w14:ligatures w14:val="standardContextual"/>
+              </w:rPr>
+              <w:t>…</w:t>
+            </w:r>
+            <w:r>
+              <w:rPr>
+                <w:rFonts w:ascii="Latha" w:hAnsi="Latha" w:cs="Latha"/>
+                <w:szCs w:val="24"/>
+                <w:cs/>
+                <w:lang w:bidi="ta-IN"/>
+                <w14:ligatures w14:val="standardContextual"/>
+              </w:rPr>
+              <w:t>ய</w:t>
+            </w:r>
+            <w:r>
+              <w:rPr>
+                <w:rFonts w:ascii="BRH Tamil Tab Extra" w:hAnsi="BRH Tamil Tab Extra" w:cs="Latha"/>
+                <w:b/>
+                <w:bCs/>
+                <w:szCs w:val="28"/>
+                <w:lang w:bidi="ta-IN"/>
+                <w14:ligatures w14:val="standardContextual"/>
+              </w:rPr>
+              <w:t>…</w:t>
+            </w:r>
+            <w:r>
+              <w:rPr>
+                <w:rFonts w:ascii="Latha" w:hAnsi="Latha" w:cs="Latha"/>
+                <w:szCs w:val="24"/>
+                <w:cs/>
+                <w:lang w:bidi="ta-IN"/>
+                <w14:ligatures w14:val="standardContextual"/>
+              </w:rPr>
+              <w:t>ந்த</w:t>
+            </w:r>
+            <w:r>
+              <w:rPr>
+                <w:rFonts w:ascii="BRH Tamil Tab Extra" w:hAnsi="BRH Tamil Tab Extra" w:cs="Latha"/>
+                <w:b/>
+                <w:bCs/>
+                <w:szCs w:val="28"/>
+                <w:lang w:bidi="ta-IN"/>
+                <w14:ligatures w14:val="standardContextual"/>
+              </w:rPr>
+              <w:t>…</w:t>
+            </w:r>
+            <w:r>
+              <w:rPr>
+                <w:rFonts w:ascii="Latha" w:hAnsi="Latha" w:cs="Latha"/>
+                <w:szCs w:val="24"/>
+                <w:lang w:bidi="ta-IN"/>
+                <w14:ligatures w14:val="standardContextual"/>
+              </w:rPr>
+              <w:t xml:space="preserve"> |</w:t>
+            </w:r>
+          </w:p>
+          <w:p>
+            <w:pPr>
               <w:widowControl w:val="0"/>
               <w:autoSpaceDE w:val="0"/>
               <w:autoSpaceDN w:val="0"/>
               <w:adjustRightInd w:val="0"/>
-              <w:spacing w:line="240" w:lineRule="auto"/>
-              <w:rPr>
-                <w:rFonts w:ascii="BRH Devanagari Extra" w:hAnsi="BRH Devanagari Extra" w:cs="BRH Devanagari Extra"/>
-                <w:color w:val="000000"/>
-                <w:sz w:val="32"/>
-                <w:szCs w:val="32"/>
+              <w:spacing w:before="0" w:line="240" w:lineRule="auto"/>
+              <w:rPr>
+                <w:rFonts w:cs="BRH Malayalam Extra"/>
+                <w:szCs w:val="40"/>
               </w:rPr>
             </w:pPr>
             <w:r>
               <w:rPr>
-                <w:rFonts w:ascii="BRH Malayalam Extra" w:hAnsi="BRH Malayalam Extra" w:cs="BRH Malayalam Extra"/>
-                <w:color w:val="000000"/>
-                <w:sz w:val="32"/>
-                <w:szCs w:val="32"/>
+                <w:rFonts w:ascii="Latha" w:hAnsi="Latha" w:cs="Latha"/>
+                <w:szCs w:val="24"/>
+                <w:cs/>
+                <w:lang w:bidi="ta-IN"/>
+                <w14:ligatures w14:val="standardContextual"/>
+              </w:rPr>
+              <w:t>உபா</w:t>
+            </w:r>
+            <w:r>
+              <w:rPr>
+                <w:rFonts w:ascii="BRH Tamil Tab Extra" w:hAnsi="BRH Tamil Tab Extra" w:cs="Latha"/>
+                <w:b/>
+                <w:bCs/>
+                <w:szCs w:val="28"/>
+                <w:lang w:bidi="ta-IN"/>
+                <w14:ligatures w14:val="standardContextual"/>
+              </w:rPr>
+              <w:t>†</w:t>
+            </w:r>
+            <w:r>
+              <w:rPr>
+                <w:rFonts w:ascii="Latha" w:hAnsi="Latha" w:cs="Latha"/>
+                <w:szCs w:val="24"/>
+                <w:lang w:bidi="ta-IN"/>
+                <w14:ligatures w14:val="standardContextual"/>
+              </w:rPr>
+              <w:t xml:space="preserve"> </w:t>
+            </w:r>
+            <w:r>
+              <w:rPr>
+                <w:rFonts w:ascii="Latha" w:hAnsi="Latha" w:cs="Latha"/>
+                <w:szCs w:val="24"/>
+                <w:cs/>
+                <w:lang w:bidi="ta-IN"/>
+                <w14:ligatures w14:val="standardContextual"/>
+              </w:rPr>
+              <w:t>மந்த்ரய</w:t>
+            </w:r>
+            <w:r>
+              <w:rPr>
+                <w:rFonts w:ascii="Latha" w:hAnsi="Latha" w:cs="Latha"/>
+                <w:szCs w:val="24"/>
+                <w:highlight w:val="yellow"/>
+                <w:cs/>
+                <w:lang w:bidi="ta-IN"/>
+                <w14:ligatures w14:val="standardContextual"/>
+              </w:rPr>
+              <w:t>ந்த் ஆ</w:t>
+            </w:r>
+            <w:r>
+              <w:rPr>
+                <w:rFonts w:ascii="Latha" w:hAnsi="Latha" w:cs="Latha"/>
+                <w:szCs w:val="24"/>
+                <w:cs/>
+                <w:lang w:bidi="ta-IN"/>
+                <w14:ligatures w14:val="standardContextual"/>
+              </w:rPr>
+              <w:t>மந்த்ரய</w:t>
+            </w:r>
+            <w:r>
+              <w:rPr>
+                <w:rFonts w:ascii="BRH Tamil Tab Extra" w:hAnsi="BRH Tamil Tab Extra" w:cs="Latha"/>
+                <w:b/>
+                <w:bCs/>
+                <w:szCs w:val="28"/>
+                <w:lang w:bidi="ta-IN"/>
+                <w14:ligatures w14:val="standardContextual"/>
+              </w:rPr>
+              <w:t>…</w:t>
+            </w:r>
+            <w:r>
+              <w:rPr>
+                <w:rFonts w:ascii="Latha" w:hAnsi="Latha" w:cs="Latha"/>
+                <w:szCs w:val="24"/>
+                <w:lang w:bidi="ta-IN"/>
+                <w14:ligatures w14:val="standardContextual"/>
+              </w:rPr>
+              <w:t xml:space="preserve"> </w:t>
+            </w:r>
+            <w:r>
+              <w:rPr>
+                <w:rFonts w:ascii="Latha" w:hAnsi="Latha" w:cs="Latha"/>
+                <w:szCs w:val="24"/>
+                <w:cs/>
+                <w:lang w:bidi="ta-IN"/>
+                <w14:ligatures w14:val="standardContextual"/>
+              </w:rPr>
+              <w:t>ந்தோபோபா</w:t>
+            </w:r>
+            <w:r>
+              <w:rPr>
+                <w:rFonts w:ascii="BRH Tamil Tab Extra" w:hAnsi="BRH Tamil Tab Extra" w:cs="Latha"/>
+                <w:b/>
+                <w:bCs/>
+                <w:szCs w:val="28"/>
+                <w:lang w:bidi="ta-IN"/>
+                <w14:ligatures w14:val="standardContextual"/>
+              </w:rPr>
+              <w:t>†</w:t>
+            </w:r>
+            <w:r>
+              <w:rPr>
+                <w:rFonts w:ascii="Latha" w:hAnsi="Latha" w:cs="Latha"/>
+                <w:szCs w:val="24"/>
+                <w:lang w:bidi="ta-IN"/>
+                <w14:ligatures w14:val="standardContextual"/>
+              </w:rPr>
+              <w:t xml:space="preserve"> </w:t>
+            </w:r>
+            <w:r>
+              <w:rPr>
+                <w:rFonts w:ascii="Latha" w:hAnsi="Latha" w:cs="Latha"/>
+                <w:szCs w:val="24"/>
+                <w:cs/>
+                <w:lang w:bidi="ta-IN"/>
+                <w14:ligatures w14:val="standardContextual"/>
+              </w:rPr>
+              <w:t xml:space="preserve">மந்த்ரயந்த </w:t>
+            </w:r>
+            <w:r>
+              <w:rPr>
+                <w:rFonts w:ascii="Latha" w:hAnsi="Latha" w:cs="Latha"/>
+                <w:szCs w:val="24"/>
+                <w:lang w:bidi="ta-IN"/>
+                <w14:ligatures w14:val="standardContextual"/>
+              </w:rPr>
+              <w:t>|</w:t>
+            </w:r>
+          </w:p>
+        </w:tc>
+        <w:tc>
+          <w:tcPr>
+            <w:tcW w:w="7230" w:type="dxa"/>
+          </w:tcPr>
+          <w:p>
+            <w:pPr>
+              <w:autoSpaceDE w:val="0"/>
+              <w:autoSpaceDN w:val="0"/>
+              <w:adjustRightInd w:val="0"/>
+              <w:rPr>
+                <w:rFonts w:ascii="Latha" w:hAnsi="Latha" w:cs="Latha"/>
+                <w:szCs w:val="24"/>
+                <w:lang w:bidi="ta-IN"/>
+                <w14:ligatures w14:val="standardContextual"/>
+              </w:rPr>
+            </w:pPr>
+            <w:r>
+              <w:rPr>
+                <w:rFonts w:ascii="Latha" w:hAnsi="Latha" w:cs="Latha"/>
+                <w:b/>
+                <w:bCs/>
+                <w:szCs w:val="24"/>
+                <w:lang w:bidi="ta-IN"/>
+                <w14:ligatures w14:val="standardContextual"/>
               </w:rPr>
               <w:t>(</w:t>
             </w:r>
-            <w:r>
-              <w:rPr>
-                <w:rFonts w:ascii="BRH Devanagari Extra" w:hAnsi="BRH Devanagari Extra" w:cs="BRH Devanagari Extra"/>
-                <w:color w:val="000000"/>
-                <w:sz w:val="32"/>
-                <w:szCs w:val="32"/>
-              </w:rPr>
-              <w:t>(</w:t>
-            </w:r>
-            <w:r>
-              <w:rPr>
-                <w:rFonts w:cs="BRH Devanagari Extra"/>
-                <w:color w:val="000000"/>
-                <w:szCs w:val="32"/>
-              </w:rPr>
-              <w:t>27</w:t>
-            </w:r>
-            <w:r>
-              <w:rPr>
-                <w:rFonts w:ascii="BRH Devanagari Extra" w:hAnsi="BRH Devanagari Extra" w:cs="BRH Devanagari Extra"/>
-                <w:color w:val="000000"/>
-                <w:sz w:val="32"/>
-                <w:szCs w:val="32"/>
+            <w:proofErr w:type="gramStart"/>
+            <w:r>
+              <w:rPr>
+                <w:rFonts w:ascii="Latha" w:hAnsi="Latha" w:cs="Latha"/>
+                <w:b/>
+                <w:bCs/>
+                <w:szCs w:val="24"/>
+                <w:lang w:bidi="ta-IN"/>
+                <w14:ligatures w14:val="standardContextual"/>
+              </w:rPr>
+              <w:t>2</w:t>
+            </w:r>
+            <w:r>
+              <w:rPr>
+                <w:rFonts w:ascii="Latha" w:hAnsi="Latha" w:cs="Latha"/>
+                <w:b/>
+                <w:bCs/>
+                <w:szCs w:val="24"/>
+                <w:cs/>
+                <w:lang w:bidi="ta-IN"/>
+                <w14:ligatures w14:val="standardContextual"/>
+              </w:rPr>
+              <w:t>7</w:t>
+            </w:r>
+            <w:r>
+              <w:rPr>
+                <w:rFonts w:ascii="Latha" w:hAnsi="Latha" w:cs="Latha"/>
+                <w:b/>
+                <w:bCs/>
+                <w:szCs w:val="24"/>
+                <w:lang w:bidi="ta-IN"/>
+                <w14:ligatures w14:val="standardContextual"/>
               </w:rPr>
               <w:t>)</w:t>
             </w:r>
             <w:r>
               <w:rPr>
-                <w:rFonts w:cs="BRH Devanagari Extra"/>
-                <w:color w:val="000000"/>
-                <w:szCs w:val="32"/>
-              </w:rPr>
-              <w:t>[P42</w:t>
-            </w:r>
-            <w:r>
-              <w:rPr>
-                <w:rFonts w:ascii="BRH Devanagari Extra" w:hAnsi="BRH Devanagari Extra" w:cs="BRH Devanagari Extra"/>
-                <w:color w:val="000000"/>
-                <w:sz w:val="32"/>
-                <w:szCs w:val="32"/>
-              </w:rPr>
-              <w:t xml:space="preserve">] </w:t>
-            </w:r>
-            <w:r>
-              <w:rPr>
-                <w:rFonts w:cs="BRH Devanagari Extra"/>
-                <w:color w:val="000000"/>
-                <w:szCs w:val="32"/>
-              </w:rPr>
-              <w:t>6</w:t>
-            </w:r>
-            <w:r>
-              <w:rPr>
-                <w:rFonts w:ascii="BRH Devanagari Extra" w:hAnsi="BRH Devanagari Extra" w:cs="BRH Devanagari Extra"/>
-                <w:color w:val="000000"/>
-                <w:sz w:val="32"/>
-                <w:szCs w:val="32"/>
+                <w:rFonts w:ascii="Latha" w:hAnsi="Latha" w:cs="Latha"/>
+                <w:b/>
+                <w:bCs/>
+                <w:szCs w:val="24"/>
+                <w:lang w:bidi="ta-IN"/>
+                <w14:ligatures w14:val="standardContextual"/>
+              </w:rPr>
+              <w:t>[</w:t>
+            </w:r>
+            <w:proofErr w:type="gramEnd"/>
+            <w:r>
+              <w:rPr>
+                <w:rFonts w:ascii="Latha" w:hAnsi="Latha" w:cs="Latha"/>
+                <w:b/>
+                <w:bCs/>
+                <w:szCs w:val="24"/>
+                <w:cs/>
+                <w:lang w:bidi="ta-IN"/>
+                <w14:ligatures w14:val="standardContextual"/>
+              </w:rPr>
+              <w:t>ப</w:t>
+            </w:r>
+            <w:r>
+              <w:rPr>
+                <w:rFonts w:ascii="Latha" w:hAnsi="Latha" w:cs="Latha"/>
+                <w:b/>
+                <w:bCs/>
+                <w:szCs w:val="24"/>
+                <w:lang w:bidi="ta-IN"/>
+                <w14:ligatures w14:val="standardContextual"/>
+              </w:rPr>
+              <w:t>4</w:t>
+            </w:r>
+            <w:r>
+              <w:rPr>
+                <w:rFonts w:ascii="Latha" w:hAnsi="Latha" w:cs="Latha"/>
+                <w:b/>
+                <w:bCs/>
+                <w:szCs w:val="24"/>
+                <w:cs/>
+                <w:lang w:bidi="ta-IN"/>
+                <w14:ligatures w14:val="standardContextual"/>
+              </w:rPr>
+              <w:t>2]</w:t>
+            </w:r>
+            <w:r>
+              <w:rPr>
+                <w:rFonts w:ascii="Latha" w:hAnsi="Latha" w:cs="Latha"/>
+                <w:szCs w:val="24"/>
+                <w:lang w:bidi="ta-IN"/>
+                <w14:ligatures w14:val="standardContextual"/>
+              </w:rPr>
+              <w:t xml:space="preserve"> </w:t>
+            </w:r>
+            <w:r>
+              <w:rPr>
+                <w:rFonts w:ascii="Latha" w:hAnsi="Latha" w:cs="Latha"/>
+                <w:b/>
+                <w:bCs/>
+                <w:szCs w:val="24"/>
+                <w:cs/>
+                <w:lang w:bidi="ta-IN"/>
+                <w14:ligatures w14:val="standardContextual"/>
+              </w:rPr>
+              <w:t>6.4</w:t>
+            </w:r>
+            <w:r>
+              <w:rPr>
+                <w:rFonts w:ascii="Latha" w:hAnsi="Latha" w:cs="Latha"/>
+                <w:b/>
+                <w:bCs/>
+                <w:szCs w:val="24"/>
+                <w:lang w:bidi="ta-IN"/>
+                <w14:ligatures w14:val="standardContextual"/>
               </w:rPr>
               <w:t>.</w:t>
             </w:r>
             <w:r>
               <w:rPr>
-                <w:rFonts w:cs="BRH Devanagari Extra"/>
-                <w:color w:val="000000"/>
-                <w:szCs w:val="32"/>
-              </w:rPr>
-              <w:t>4</w:t>
-            </w:r>
-            <w:r>
-              <w:rPr>
-                <w:rFonts w:ascii="BRH Devanagari Extra" w:hAnsi="BRH Devanagari Extra" w:cs="BRH Devanagari Extra"/>
-                <w:color w:val="000000"/>
-                <w:sz w:val="32"/>
-                <w:szCs w:val="32"/>
-              </w:rPr>
-              <w:t>.</w:t>
-            </w:r>
-            <w:r>
-              <w:rPr>
-                <w:rFonts w:cs="BRH Devanagari Extra"/>
-                <w:color w:val="000000"/>
-                <w:szCs w:val="32"/>
-              </w:rPr>
-              <w:t>10</w:t>
-            </w:r>
-            <w:r>
-              <w:rPr>
-                <w:rFonts w:ascii="BRH Devanagari Extra" w:hAnsi="BRH Devanagari Extra" w:cs="BRH Devanagari Extra"/>
-                <w:color w:val="000000"/>
-                <w:sz w:val="32"/>
-                <w:szCs w:val="32"/>
-              </w:rPr>
-              <w:t>.</w:t>
-            </w:r>
-            <w:r>
-              <w:rPr>
-                <w:rFonts w:cs="BRH Devanagari Extra"/>
-                <w:color w:val="000000"/>
-                <w:szCs w:val="32"/>
+                <w:rFonts w:ascii="Latha" w:hAnsi="Latha" w:cs="Latha"/>
+                <w:b/>
+                <w:bCs/>
+                <w:szCs w:val="24"/>
+                <w:cs/>
+                <w:lang w:bidi="ta-IN"/>
+                <w14:ligatures w14:val="standardContextual"/>
               </w:rPr>
               <w:t>1</w:t>
             </w:r>
             <w:r>
               <w:rPr>
-                <w:rFonts w:ascii="BRH Devanagari Extra" w:hAnsi="BRH Devanagari Extra" w:cs="BRH Devanagari Extra"/>
-                <w:color w:val="000000"/>
-                <w:sz w:val="32"/>
-                <w:szCs w:val="32"/>
-              </w:rPr>
-              <w:t>(</w:t>
-            </w:r>
-            <w:r>
-              <w:rPr>
-                <w:rFonts w:cs="BRH Devanagari Extra"/>
-                <w:color w:val="000000"/>
-                <w:szCs w:val="32"/>
-              </w:rPr>
-              <w:t>21</w:t>
-            </w:r>
-            <w:r>
-              <w:rPr>
-                <w:rFonts w:ascii="BRH Devanagari Extra" w:hAnsi="BRH Devanagari Extra" w:cs="BRH Devanagari Extra"/>
-                <w:color w:val="000000"/>
-                <w:sz w:val="32"/>
-                <w:szCs w:val="32"/>
-              </w:rPr>
-              <w:t>)- EmÉþ | A</w:t>
-            </w:r>
-            <w:r>
-              <w:rPr>
-                <w:rFonts w:ascii="BRH Malayalam Extra" w:hAnsi="BRH Malayalam Extra" w:cs="BRH Devanagari Extra"/>
-                <w:color w:val="000000"/>
-                <w:szCs w:val="32"/>
-              </w:rPr>
-              <w:t>–</w:t>
-            </w:r>
-            <w:r>
-              <w:rPr>
-                <w:rFonts w:ascii="BRH Devanagari Extra" w:hAnsi="BRH Devanagari Extra" w:cs="BRH Devanagari Extra"/>
-                <w:color w:val="000000"/>
-                <w:sz w:val="32"/>
-                <w:szCs w:val="32"/>
-              </w:rPr>
-              <w:t>qÉ</w:t>
-            </w:r>
-            <w:r>
-              <w:rPr>
-                <w:rFonts w:ascii="BRH Malayalam Extra" w:hAnsi="BRH Malayalam Extra" w:cs="BRH Devanagari Extra"/>
-                <w:color w:val="000000"/>
-                <w:szCs w:val="32"/>
-              </w:rPr>
-              <w:t>–</w:t>
-            </w:r>
-            <w:r>
-              <w:rPr>
-                <w:rFonts w:ascii="BRH Devanagari Extra" w:hAnsi="BRH Devanagari Extra" w:cs="BRH Devanagari Extra"/>
-                <w:color w:val="000000"/>
-                <w:sz w:val="32"/>
-                <w:szCs w:val="32"/>
-              </w:rPr>
-              <w:t>l§É</w:t>
-            </w:r>
-            <w:r>
-              <w:rPr>
-                <w:rFonts w:ascii="BRH Malayalam Extra" w:hAnsi="BRH Malayalam Extra" w:cs="BRH Devanagari Extra"/>
-                <w:color w:val="000000"/>
-                <w:szCs w:val="32"/>
-              </w:rPr>
-              <w:t>–</w:t>
-            </w:r>
-            <w:r>
-              <w:rPr>
-                <w:rFonts w:ascii="BRH Devanagari Extra" w:hAnsi="BRH Devanagari Extra" w:cs="BRH Devanagari Extra"/>
-                <w:color w:val="000000"/>
-                <w:sz w:val="32"/>
-                <w:szCs w:val="32"/>
-              </w:rPr>
-              <w:t>rÉ</w:t>
-            </w:r>
-            <w:r>
-              <w:rPr>
-                <w:rFonts w:ascii="BRH Malayalam Extra" w:hAnsi="BRH Malayalam Extra" w:cs="BRH Devanagari Extra"/>
-                <w:color w:val="000000"/>
-                <w:szCs w:val="32"/>
-              </w:rPr>
-              <w:t>–</w:t>
-            </w:r>
-            <w:r>
-              <w:rPr>
-                <w:rFonts w:ascii="BRH Devanagari Extra" w:hAnsi="BRH Devanagari Extra" w:cs="BRH Devanagari Extra"/>
-                <w:color w:val="000000"/>
-                <w:sz w:val="32"/>
-                <w:szCs w:val="32"/>
-              </w:rPr>
-              <w:t>liÉ</w:t>
-            </w:r>
-            <w:r>
-              <w:rPr>
-                <w:rFonts w:ascii="BRH Malayalam Extra" w:hAnsi="BRH Malayalam Extra" w:cs="BRH Devanagari Extra"/>
-                <w:color w:val="000000"/>
-                <w:szCs w:val="32"/>
-              </w:rPr>
-              <w:t>–</w:t>
-            </w:r>
-            <w:r>
-              <w:rPr>
-                <w:rFonts w:ascii="BRH Devanagari Extra" w:hAnsi="BRH Devanagari Extra" w:cs="BRH Devanagari Extra"/>
-                <w:color w:val="000000"/>
-                <w:sz w:val="32"/>
-                <w:szCs w:val="32"/>
+                <w:rFonts w:ascii="Latha" w:hAnsi="Latha" w:cs="Latha"/>
+                <w:b/>
+                <w:bCs/>
+                <w:szCs w:val="24"/>
+                <w:lang w:bidi="ta-IN"/>
+                <w14:ligatures w14:val="standardContextual"/>
+              </w:rPr>
+              <w:t>0.</w:t>
+            </w:r>
+            <w:r>
+              <w:rPr>
+                <w:rFonts w:ascii="Latha" w:hAnsi="Latha" w:cs="Latha"/>
+                <w:b/>
+                <w:bCs/>
+                <w:szCs w:val="24"/>
+                <w:cs/>
+                <w:lang w:bidi="ta-IN"/>
+                <w14:ligatures w14:val="standardContextual"/>
+              </w:rPr>
+              <w:t>1</w:t>
+            </w:r>
+            <w:r>
+              <w:rPr>
+                <w:rFonts w:ascii="Latha" w:hAnsi="Latha" w:cs="Latha"/>
+                <w:b/>
+                <w:bCs/>
+                <w:szCs w:val="24"/>
+                <w:lang w:bidi="ta-IN"/>
+                <w14:ligatures w14:val="standardContextual"/>
+              </w:rPr>
+              <w:t>(2</w:t>
+            </w:r>
+            <w:r>
+              <w:rPr>
+                <w:rFonts w:ascii="Latha" w:hAnsi="Latha" w:cs="Latha"/>
+                <w:b/>
+                <w:bCs/>
+                <w:szCs w:val="24"/>
+                <w:cs/>
+                <w:lang w:bidi="ta-IN"/>
+                <w14:ligatures w14:val="standardContextual"/>
+              </w:rPr>
+              <w:t>1</w:t>
+            </w:r>
+            <w:r>
+              <w:rPr>
+                <w:rFonts w:ascii="Latha" w:hAnsi="Latha" w:cs="Latha"/>
+                <w:b/>
+                <w:bCs/>
+                <w:szCs w:val="24"/>
+                <w:lang w:bidi="ta-IN"/>
+                <w14:ligatures w14:val="standardContextual"/>
+              </w:rPr>
+              <w:t>)</w:t>
+            </w:r>
+            <w:proofErr w:type="gramStart"/>
+            <w:r>
+              <w:rPr>
+                <w:rFonts w:ascii="Latha" w:hAnsi="Latha" w:cs="Latha"/>
+                <w:szCs w:val="24"/>
+                <w:lang w:bidi="ta-IN"/>
+                <w14:ligatures w14:val="standardContextual"/>
+              </w:rPr>
+              <w:t xml:space="preserve">-  </w:t>
+            </w:r>
+            <w:r>
+              <w:rPr>
+                <w:rFonts w:ascii="Latha" w:hAnsi="Latha" w:cs="Latha"/>
+                <w:szCs w:val="24"/>
+                <w:cs/>
+                <w:lang w:bidi="ta-IN"/>
+                <w14:ligatures w14:val="standardContextual"/>
+              </w:rPr>
+              <w:t>உப</w:t>
+            </w:r>
+            <w:proofErr w:type="gramEnd"/>
+            <w:r>
+              <w:rPr>
+                <w:rFonts w:ascii="BRH Tamil Tab Extra" w:hAnsi="BRH Tamil Tab Extra" w:cs="Latha"/>
+                <w:b/>
+                <w:bCs/>
+                <w:szCs w:val="28"/>
+                <w:lang w:bidi="ta-IN"/>
+                <w14:ligatures w14:val="standardContextual"/>
+              </w:rPr>
+              <w:t>†</w:t>
+            </w:r>
+            <w:r>
+              <w:rPr>
+                <w:rFonts w:ascii="Latha" w:hAnsi="Latha" w:cs="Latha"/>
+                <w:szCs w:val="24"/>
+                <w:lang w:bidi="ta-IN"/>
+                <w14:ligatures w14:val="standardContextual"/>
+              </w:rPr>
+              <w:t xml:space="preserve"> | </w:t>
+            </w:r>
+            <w:r>
+              <w:rPr>
+                <w:rFonts w:ascii="Latha" w:hAnsi="Latha" w:cs="Latha"/>
+                <w:szCs w:val="24"/>
+                <w:cs/>
+                <w:lang w:bidi="ta-IN"/>
+                <w14:ligatures w14:val="standardContextual"/>
+              </w:rPr>
+              <w:t>அ</w:t>
+            </w:r>
+            <w:r>
+              <w:rPr>
+                <w:rFonts w:ascii="BRH Tamil Tab Extra" w:hAnsi="BRH Tamil Tab Extra" w:cs="Latha"/>
+                <w:b/>
+                <w:bCs/>
+                <w:szCs w:val="28"/>
+                <w:lang w:bidi="ta-IN"/>
+                <w14:ligatures w14:val="standardContextual"/>
+              </w:rPr>
+              <w:t>…</w:t>
+            </w:r>
+            <w:r>
+              <w:rPr>
+                <w:rFonts w:ascii="Latha" w:hAnsi="Latha" w:cs="Latha"/>
+                <w:szCs w:val="24"/>
+                <w:cs/>
+                <w:lang w:bidi="ta-IN"/>
+                <w14:ligatures w14:val="standardContextual"/>
+              </w:rPr>
+              <w:t>ம</w:t>
+            </w:r>
+            <w:r>
+              <w:rPr>
+                <w:rFonts w:ascii="BRH Tamil Tab Extra" w:hAnsi="BRH Tamil Tab Extra" w:cs="Latha"/>
+                <w:b/>
+                <w:bCs/>
+                <w:szCs w:val="28"/>
+                <w:lang w:bidi="ta-IN"/>
+                <w14:ligatures w14:val="standardContextual"/>
+              </w:rPr>
+              <w:t>…</w:t>
+            </w:r>
+            <w:r>
+              <w:rPr>
+                <w:rFonts w:ascii="Latha" w:hAnsi="Latha" w:cs="Latha"/>
+                <w:szCs w:val="24"/>
+                <w:cs/>
+                <w:lang w:bidi="ta-IN"/>
+                <w14:ligatures w14:val="standardContextual"/>
+              </w:rPr>
+              <w:t>ந்த்ர</w:t>
+            </w:r>
+            <w:r>
+              <w:rPr>
+                <w:rFonts w:ascii="BRH Tamil Tab Extra" w:hAnsi="BRH Tamil Tab Extra" w:cs="Latha"/>
+                <w:b/>
+                <w:bCs/>
+                <w:szCs w:val="28"/>
+                <w:lang w:bidi="ta-IN"/>
+                <w14:ligatures w14:val="standardContextual"/>
+              </w:rPr>
+              <w:t>…</w:t>
+            </w:r>
+            <w:r>
+              <w:rPr>
+                <w:rFonts w:ascii="Latha" w:hAnsi="Latha" w:cs="Latha"/>
+                <w:szCs w:val="24"/>
+                <w:cs/>
+                <w:lang w:bidi="ta-IN"/>
+                <w14:ligatures w14:val="standardContextual"/>
+              </w:rPr>
+              <w:t>ய</w:t>
+            </w:r>
+            <w:r>
+              <w:rPr>
+                <w:rFonts w:ascii="BRH Tamil Tab Extra" w:hAnsi="BRH Tamil Tab Extra" w:cs="Latha"/>
+                <w:b/>
+                <w:bCs/>
+                <w:szCs w:val="28"/>
+                <w:lang w:bidi="ta-IN"/>
+                <w14:ligatures w14:val="standardContextual"/>
+              </w:rPr>
+              <w:t>…</w:t>
+            </w:r>
+            <w:r>
+              <w:rPr>
+                <w:rFonts w:ascii="Latha" w:hAnsi="Latha" w:cs="Latha"/>
+                <w:szCs w:val="24"/>
+                <w:cs/>
+                <w:lang w:bidi="ta-IN"/>
+                <w14:ligatures w14:val="standardContextual"/>
+              </w:rPr>
+              <w:t>ந்த</w:t>
+            </w:r>
+            <w:r>
+              <w:rPr>
+                <w:rFonts w:ascii="BRH Tamil Tab Extra" w:hAnsi="BRH Tamil Tab Extra" w:cs="Latha"/>
+                <w:b/>
+                <w:bCs/>
+                <w:szCs w:val="28"/>
+                <w:lang w:bidi="ta-IN"/>
+                <w14:ligatures w14:val="standardContextual"/>
+              </w:rPr>
+              <w:t>…</w:t>
+            </w:r>
+            <w:r>
+              <w:rPr>
+                <w:rFonts w:ascii="Latha" w:hAnsi="Latha" w:cs="Latha"/>
+                <w:szCs w:val="24"/>
+                <w:lang w:bidi="ta-IN"/>
+                <w14:ligatures w14:val="standardContextual"/>
               </w:rPr>
               <w:t xml:space="preserve"> |</w:t>
             </w:r>
@@ -477,372 +1101,153 @@
             </w:pPr>
             <w:r>
               <w:rPr>
+                <w:rFonts w:ascii="Latha" w:hAnsi="Latha" w:cs="Latha"/>
+                <w:szCs w:val="24"/>
+                <w:cs/>
+                <w:lang w:bidi="ta-IN"/>
+                <w14:ligatures w14:val="standardContextual"/>
+              </w:rPr>
+              <w:t>உபா</w:t>
+            </w:r>
+            <w:r>
+              <w:rPr>
+                <w:rFonts w:ascii="BRH Tamil Tab Extra" w:hAnsi="BRH Tamil Tab Extra" w:cs="Latha"/>
+                <w:b/>
+                <w:bCs/>
+                <w:szCs w:val="28"/>
+                <w:lang w:bidi="ta-IN"/>
+                <w14:ligatures w14:val="standardContextual"/>
+              </w:rPr>
+              <w:t>†</w:t>
+            </w:r>
+            <w:r>
+              <w:rPr>
+                <w:rFonts w:ascii="Latha" w:hAnsi="Latha" w:cs="Latha"/>
+                <w:szCs w:val="24"/>
+                <w:lang w:bidi="ta-IN"/>
+                <w14:ligatures w14:val="standardContextual"/>
+              </w:rPr>
+              <w:t xml:space="preserve"> </w:t>
+            </w:r>
+            <w:r>
+              <w:rPr>
+                <w:rFonts w:ascii="Latha" w:hAnsi="Latha" w:cs="Latha"/>
+                <w:szCs w:val="24"/>
+                <w:cs/>
+                <w:lang w:bidi="ta-IN"/>
+                <w14:ligatures w14:val="standardContextual"/>
+              </w:rPr>
+              <w:t>மந்த்ரய</w:t>
+            </w:r>
+            <w:r>
+              <w:rPr>
+                <w:rFonts w:ascii="Latha" w:hAnsi="Latha" w:cs="Latha"/>
+                <w:szCs w:val="24"/>
+                <w:highlight w:val="green"/>
+                <w:cs/>
+                <w:lang w:bidi="ta-IN"/>
+                <w14:ligatures w14:val="standardContextual"/>
+              </w:rPr>
+              <w:t>ந்</w:t>
+            </w:r>
+            <w:r>
+              <w:rPr>
+                <w:rFonts w:ascii="Latha" w:hAnsi="Latha" w:cs="Latha" w:hint="cs"/>
+                <w:szCs w:val="24"/>
+                <w:highlight w:val="green"/>
+                <w:cs/>
+                <w:lang w:bidi="ta-IN"/>
+                <w14:ligatures w14:val="standardContextual"/>
+              </w:rPr>
+              <w:t>தா</w:t>
+            </w:r>
+            <w:r>
+              <w:rPr>
+                <w:rFonts w:ascii="Latha" w:hAnsi="Latha" w:cs="Latha"/>
+                <w:szCs w:val="24"/>
+                <w:cs/>
+                <w:lang w:bidi="ta-IN"/>
+                <w14:ligatures w14:val="standardContextual"/>
+              </w:rPr>
+              <w:t xml:space="preserve"> மந்த்ரய</w:t>
+            </w:r>
+            <w:r>
+              <w:rPr>
+                <w:rFonts w:ascii="BRH Tamil Tab Extra" w:hAnsi="BRH Tamil Tab Extra" w:cs="Latha"/>
+                <w:b/>
+                <w:bCs/>
+                <w:szCs w:val="28"/>
+                <w:lang w:bidi="ta-IN"/>
+                <w14:ligatures w14:val="standardContextual"/>
+              </w:rPr>
+              <w:t>…</w:t>
+            </w:r>
+            <w:r>
+              <w:rPr>
+                <w:rFonts w:ascii="Latha" w:hAnsi="Latha" w:cs="Latha"/>
+                <w:szCs w:val="24"/>
+                <w:lang w:bidi="ta-IN"/>
+                <w14:ligatures w14:val="standardContextual"/>
+              </w:rPr>
+              <w:t xml:space="preserve"> </w:t>
+            </w:r>
+            <w:r>
+              <w:rPr>
+                <w:rFonts w:ascii="Latha" w:hAnsi="Latha" w:cs="Latha"/>
+                <w:szCs w:val="24"/>
+                <w:cs/>
+                <w:lang w:bidi="ta-IN"/>
+                <w14:ligatures w14:val="standardContextual"/>
+              </w:rPr>
+              <w:t>ந்தோபோபா</w:t>
+            </w:r>
+            <w:r>
+              <w:rPr>
+                <w:rFonts w:ascii="BRH Tamil Tab Extra" w:hAnsi="BRH Tamil Tab Extra" w:cs="Latha"/>
+                <w:b/>
+                <w:bCs/>
+                <w:szCs w:val="28"/>
+                <w:lang w:bidi="ta-IN"/>
+                <w14:ligatures w14:val="standardContextual"/>
+              </w:rPr>
+              <w:t>†</w:t>
+            </w:r>
+            <w:r>
+              <w:rPr>
+                <w:rFonts w:ascii="Latha" w:hAnsi="Latha" w:cs="Latha"/>
+                <w:szCs w:val="24"/>
+                <w:lang w:bidi="ta-IN"/>
+                <w14:ligatures w14:val="standardContextual"/>
+              </w:rPr>
+              <w:t xml:space="preserve"> </w:t>
+            </w:r>
+            <w:r>
+              <w:rPr>
+                <w:rFonts w:ascii="Latha" w:hAnsi="Latha" w:cs="Latha"/>
+                <w:szCs w:val="24"/>
+                <w:cs/>
+                <w:lang w:bidi="ta-IN"/>
+                <w14:ligatures w14:val="standardContextual"/>
+              </w:rPr>
+              <w:t xml:space="preserve">மந்த்ரயந்த </w:t>
+            </w:r>
+            <w:r>
+              <w:rPr>
+                <w:rFonts w:ascii="Latha" w:hAnsi="Latha" w:cs="Latha"/>
+                <w:szCs w:val="24"/>
+                <w:lang w:bidi="ta-IN"/>
+                <w14:ligatures w14:val="standardContextual"/>
+              </w:rPr>
+              <w:t>|</w:t>
+            </w:r>
+            <w:r>
+              <w:rPr>
                 <w:rFonts w:ascii="BRH Devanagari Extra" w:hAnsi="BRH Devanagari Extra" w:cs="BRH Devanagari Extra"/>
                 <w:color w:val="000000"/>
                 <w:sz w:val="32"/>
                 <w:szCs w:val="32"/>
               </w:rPr>
-              <w:t>EmÉÉþ qÉl§ÉrÉ</w:t>
-            </w:r>
-            <w:r>
-              <w:rPr>
-                <w:rFonts w:ascii="BRH Devanagari Extra" w:hAnsi="BRH Devanagari Extra" w:cs="BRH Devanagari Extra"/>
-                <w:color w:val="000000"/>
-                <w:sz w:val="32"/>
-                <w:szCs w:val="32"/>
-                <w:highlight w:val="yellow"/>
-              </w:rPr>
-              <w:t>liÉ</w:t>
-            </w:r>
-            <w:r>
-              <w:rPr>
-                <w:rFonts w:ascii="BRH Devanagari Extra" w:hAnsi="BRH Devanagari Extra" w:cs="BRH Devanagari Extra"/>
-                <w:color w:val="000000"/>
-                <w:sz w:val="32"/>
-                <w:szCs w:val="32"/>
-              </w:rPr>
-              <w:t>ç AÉqÉl§ÉrÉ</w:t>
-            </w:r>
-            <w:r>
-              <w:rPr>
-                <w:rFonts w:ascii="BRH Malayalam Extra" w:hAnsi="BRH Malayalam Extra" w:cs="BRH Devanagari Extra"/>
-                <w:color w:val="000000"/>
-                <w:szCs w:val="32"/>
-              </w:rPr>
-              <w:t>–</w:t>
-            </w:r>
-            <w:r>
-              <w:rPr>
-                <w:rFonts w:ascii="BRH Devanagari Extra" w:hAnsi="BRH Devanagari Extra" w:cs="BRH Devanagari Extra"/>
-                <w:color w:val="000000"/>
-                <w:sz w:val="32"/>
-                <w:szCs w:val="32"/>
-              </w:rPr>
-              <w:t xml:space="preserve"> liÉÉåmÉÉåmÉÉþ qÉl§ÉrÉliÉ | </w:t>
-            </w:r>
-          </w:p>
-          <w:p>
-            <w:pPr>
-              <w:widowControl w:val="0"/>
-              <w:autoSpaceDE w:val="0"/>
-              <w:autoSpaceDN w:val="0"/>
-              <w:adjustRightInd w:val="0"/>
-              <w:spacing w:before="0" w:line="240" w:lineRule="auto"/>
-              <w:rPr>
-                <w:rFonts w:cs="BRH Malayalam Extra"/>
-                <w:szCs w:val="40"/>
-              </w:rPr>
-            </w:pPr>
-          </w:p>
-        </w:tc>
-        <w:tc>
-          <w:tcPr>
-            <w:tcW w:w="7230" w:type="dxa"/>
-          </w:tcPr>
-          <w:p>
-            <w:pPr>
-              <w:widowControl w:val="0"/>
-              <w:autoSpaceDE w:val="0"/>
-              <w:autoSpaceDN w:val="0"/>
-              <w:adjustRightInd w:val="0"/>
-              <w:spacing w:line="240" w:lineRule="auto"/>
-              <w:rPr>
-                <w:rFonts w:ascii="BRH Devanagari Extra" w:hAnsi="BRH Devanagari Extra" w:cs="BRH Devanagari Extra"/>
-                <w:color w:val="000000"/>
-                <w:sz w:val="32"/>
-                <w:szCs w:val="32"/>
-              </w:rPr>
-            </w:pPr>
-            <w:r>
-              <w:rPr>
-                <w:rFonts w:ascii="BRH Malayalam Extra" w:hAnsi="BRH Malayalam Extra" w:cs="BRH Malayalam Extra"/>
-                <w:color w:val="000000"/>
-                <w:sz w:val="32"/>
-                <w:szCs w:val="32"/>
-              </w:rPr>
-              <w:t>(</w:t>
-            </w:r>
-            <w:r>
-              <w:rPr>
-                <w:rFonts w:ascii="BRH Devanagari Extra" w:hAnsi="BRH Devanagari Extra" w:cs="BRH Devanagari Extra"/>
-                <w:color w:val="000000"/>
-                <w:sz w:val="32"/>
-                <w:szCs w:val="32"/>
-              </w:rPr>
-              <w:t>(</w:t>
-            </w:r>
-            <w:r>
-              <w:rPr>
-                <w:rFonts w:cs="BRH Devanagari Extra"/>
-                <w:color w:val="000000"/>
-                <w:szCs w:val="32"/>
-              </w:rPr>
-              <w:t>27</w:t>
-            </w:r>
-            <w:r>
-              <w:rPr>
-                <w:rFonts w:ascii="BRH Devanagari Extra" w:hAnsi="BRH Devanagari Extra" w:cs="BRH Devanagari Extra"/>
-                <w:color w:val="000000"/>
-                <w:sz w:val="32"/>
-                <w:szCs w:val="32"/>
-              </w:rPr>
-              <w:t>)</w:t>
-            </w:r>
-            <w:r>
-              <w:rPr>
-                <w:rFonts w:cs="BRH Devanagari Extra"/>
-                <w:color w:val="000000"/>
-                <w:szCs w:val="32"/>
-              </w:rPr>
-              <w:t>[P42</w:t>
-            </w:r>
-            <w:r>
-              <w:rPr>
-                <w:rFonts w:ascii="BRH Devanagari Extra" w:hAnsi="BRH Devanagari Extra" w:cs="BRH Devanagari Extra"/>
-                <w:color w:val="000000"/>
-                <w:sz w:val="32"/>
-                <w:szCs w:val="32"/>
-              </w:rPr>
-              <w:t xml:space="preserve">] </w:t>
-            </w:r>
-            <w:r>
-              <w:rPr>
-                <w:rFonts w:cs="BRH Devanagari Extra"/>
-                <w:color w:val="000000"/>
-                <w:szCs w:val="32"/>
-              </w:rPr>
-              <w:t>6</w:t>
-            </w:r>
-            <w:r>
-              <w:rPr>
-                <w:rFonts w:ascii="BRH Devanagari Extra" w:hAnsi="BRH Devanagari Extra" w:cs="BRH Devanagari Extra"/>
-                <w:color w:val="000000"/>
-                <w:sz w:val="32"/>
-                <w:szCs w:val="32"/>
-              </w:rPr>
-              <w:t>.</w:t>
-            </w:r>
-            <w:r>
-              <w:rPr>
-                <w:rFonts w:cs="BRH Devanagari Extra"/>
-                <w:color w:val="000000"/>
-                <w:szCs w:val="32"/>
-              </w:rPr>
-              <w:t>4</w:t>
-            </w:r>
-            <w:r>
-              <w:rPr>
-                <w:rFonts w:ascii="BRH Devanagari Extra" w:hAnsi="BRH Devanagari Extra" w:cs="BRH Devanagari Extra"/>
-                <w:color w:val="000000"/>
-                <w:sz w:val="32"/>
-                <w:szCs w:val="32"/>
-              </w:rPr>
-              <w:t>.</w:t>
-            </w:r>
-            <w:r>
-              <w:rPr>
-                <w:rFonts w:cs="BRH Devanagari Extra"/>
-                <w:color w:val="000000"/>
-                <w:szCs w:val="32"/>
-              </w:rPr>
-              <w:t>10</w:t>
-            </w:r>
-            <w:r>
-              <w:rPr>
-                <w:rFonts w:ascii="BRH Devanagari Extra" w:hAnsi="BRH Devanagari Extra" w:cs="BRH Devanagari Extra"/>
-                <w:color w:val="000000"/>
-                <w:sz w:val="32"/>
-                <w:szCs w:val="32"/>
-              </w:rPr>
-              <w:t>.</w:t>
-            </w:r>
-            <w:r>
-              <w:rPr>
-                <w:rFonts w:cs="BRH Devanagari Extra"/>
-                <w:color w:val="000000"/>
-                <w:szCs w:val="32"/>
-              </w:rPr>
-              <w:t>1</w:t>
-            </w:r>
-            <w:r>
-              <w:rPr>
-                <w:rFonts w:ascii="BRH Devanagari Extra" w:hAnsi="BRH Devanagari Extra" w:cs="BRH Devanagari Extra"/>
-                <w:color w:val="000000"/>
-                <w:sz w:val="32"/>
-                <w:szCs w:val="32"/>
-              </w:rPr>
-              <w:t>(</w:t>
-            </w:r>
-            <w:r>
-              <w:rPr>
-                <w:rFonts w:cs="BRH Devanagari Extra"/>
-                <w:color w:val="000000"/>
-                <w:szCs w:val="32"/>
-              </w:rPr>
-              <w:t>21</w:t>
-            </w:r>
-            <w:r>
-              <w:rPr>
-                <w:rFonts w:ascii="BRH Devanagari Extra" w:hAnsi="BRH Devanagari Extra" w:cs="BRH Devanagari Extra"/>
-                <w:color w:val="000000"/>
-                <w:sz w:val="32"/>
-                <w:szCs w:val="32"/>
-              </w:rPr>
-              <w:t>)- EmÉþ | A</w:t>
-            </w:r>
-            <w:r>
-              <w:rPr>
-                <w:rFonts w:ascii="BRH Malayalam Extra" w:hAnsi="BRH Malayalam Extra" w:cs="BRH Devanagari Extra"/>
-                <w:color w:val="000000"/>
-                <w:szCs w:val="32"/>
-              </w:rPr>
-              <w:t>–</w:t>
-            </w:r>
-            <w:r>
-              <w:rPr>
-                <w:rFonts w:ascii="BRH Devanagari Extra" w:hAnsi="BRH Devanagari Extra" w:cs="BRH Devanagari Extra"/>
-                <w:color w:val="000000"/>
-                <w:sz w:val="32"/>
-                <w:szCs w:val="32"/>
-              </w:rPr>
-              <w:t>qÉ</w:t>
-            </w:r>
-            <w:r>
-              <w:rPr>
-                <w:rFonts w:ascii="BRH Malayalam Extra" w:hAnsi="BRH Malayalam Extra" w:cs="BRH Devanagari Extra"/>
-                <w:color w:val="000000"/>
-                <w:szCs w:val="32"/>
-              </w:rPr>
-              <w:t>–</w:t>
-            </w:r>
-            <w:r>
-              <w:rPr>
-                <w:rFonts w:ascii="BRH Devanagari Extra" w:hAnsi="BRH Devanagari Extra" w:cs="BRH Devanagari Extra"/>
-                <w:color w:val="000000"/>
-                <w:sz w:val="32"/>
-                <w:szCs w:val="32"/>
-              </w:rPr>
-              <w:t>l§É</w:t>
-            </w:r>
-            <w:r>
-              <w:rPr>
-                <w:rFonts w:ascii="BRH Malayalam Extra" w:hAnsi="BRH Malayalam Extra" w:cs="BRH Devanagari Extra"/>
-                <w:color w:val="000000"/>
-                <w:szCs w:val="32"/>
-              </w:rPr>
-              <w:t>–</w:t>
-            </w:r>
-            <w:r>
-              <w:rPr>
-                <w:rFonts w:ascii="BRH Devanagari Extra" w:hAnsi="BRH Devanagari Extra" w:cs="BRH Devanagari Extra"/>
-                <w:color w:val="000000"/>
-                <w:sz w:val="32"/>
-                <w:szCs w:val="32"/>
-              </w:rPr>
-              <w:t>rÉ</w:t>
-            </w:r>
-            <w:r>
-              <w:rPr>
-                <w:rFonts w:ascii="BRH Malayalam Extra" w:hAnsi="BRH Malayalam Extra" w:cs="BRH Devanagari Extra"/>
-                <w:color w:val="000000"/>
-                <w:szCs w:val="32"/>
-              </w:rPr>
-              <w:t>–</w:t>
-            </w:r>
-            <w:r>
-              <w:rPr>
-                <w:rFonts w:ascii="BRH Devanagari Extra" w:hAnsi="BRH Devanagari Extra" w:cs="BRH Devanagari Extra"/>
-                <w:color w:val="000000"/>
-                <w:sz w:val="32"/>
-                <w:szCs w:val="32"/>
-              </w:rPr>
-              <w:t>liÉ</w:t>
-            </w:r>
-            <w:r>
-              <w:rPr>
-                <w:rFonts w:ascii="BRH Malayalam Extra" w:hAnsi="BRH Malayalam Extra" w:cs="BRH Devanagari Extra"/>
-                <w:color w:val="000000"/>
-                <w:szCs w:val="32"/>
-              </w:rPr>
-              <w:t>–</w:t>
-            </w:r>
-            <w:r>
-              <w:rPr>
-                <w:rFonts w:ascii="BRH Devanagari Extra" w:hAnsi="BRH Devanagari Extra" w:cs="BRH Devanagari Extra"/>
-                <w:color w:val="000000"/>
-                <w:sz w:val="32"/>
-                <w:szCs w:val="32"/>
-              </w:rPr>
-              <w:t xml:space="preserve"> |</w:t>
-            </w:r>
-          </w:p>
-          <w:p>
-            <w:pPr>
-              <w:widowControl w:val="0"/>
-              <w:autoSpaceDE w:val="0"/>
-              <w:autoSpaceDN w:val="0"/>
-              <w:adjustRightInd w:val="0"/>
-              <w:spacing w:line="240" w:lineRule="auto"/>
-              <w:rPr>
-                <w:rFonts w:ascii="BRH Devanagari Extra" w:hAnsi="BRH Devanagari Extra" w:cs="BRH Devanagari Extra"/>
-                <w:color w:val="000000"/>
-                <w:sz w:val="32"/>
-                <w:szCs w:val="32"/>
-              </w:rPr>
-            </w:pPr>
-            <w:r>
-              <w:rPr>
-                <w:rFonts w:ascii="BRH Devanagari Extra" w:hAnsi="BRH Devanagari Extra" w:cs="BRH Devanagari Extra"/>
-                <w:color w:val="000000"/>
-                <w:sz w:val="32"/>
-                <w:szCs w:val="32"/>
-              </w:rPr>
-              <w:t>EmÉÉþ qÉl§ÉrÉ</w:t>
-            </w:r>
-            <w:r>
-              <w:rPr>
-                <w:rFonts w:ascii="BRH Devanagari Extra" w:hAnsi="BRH Devanagari Extra" w:cs="BRH Devanagari Extra"/>
-                <w:color w:val="000000"/>
-                <w:sz w:val="32"/>
-                <w:szCs w:val="32"/>
-                <w:highlight w:val="green"/>
-              </w:rPr>
-              <w:t>liÉÉ</w:t>
-            </w:r>
-            <w:r>
-              <w:rPr>
-                <w:rFonts w:ascii="BRH Devanagari Extra" w:hAnsi="BRH Devanagari Extra" w:cs="BRH Devanagari Extra"/>
-                <w:color w:val="000000"/>
-                <w:sz w:val="32"/>
-                <w:szCs w:val="32"/>
-              </w:rPr>
               <w:t xml:space="preserve"> </w:t>
-            </w:r>
-            <w:r>
-              <w:rPr>
-                <w:rFonts w:ascii="BRH Devanagari Extra" w:hAnsi="BRH Devanagari Extra" w:cs="BRH Devanagari Extra"/>
-                <w:color w:val="000000"/>
-                <w:sz w:val="32"/>
-                <w:szCs w:val="32"/>
-              </w:rPr>
-              <w:t>qÉl§ÉrÉ</w:t>
-            </w:r>
-            <w:r>
-              <w:rPr>
-                <w:rFonts w:ascii="BRH Malayalam Extra" w:hAnsi="BRH Malayalam Extra" w:cs="BRH Devanagari Extra"/>
-                <w:color w:val="000000"/>
-                <w:szCs w:val="32"/>
-              </w:rPr>
-              <w:t>–</w:t>
-            </w:r>
-            <w:r>
-              <w:rPr>
-                <w:rFonts w:ascii="BRH Devanagari Extra" w:hAnsi="BRH Devanagari Extra" w:cs="BRH Devanagari Extra"/>
-                <w:color w:val="000000"/>
-                <w:sz w:val="32"/>
-                <w:szCs w:val="32"/>
-              </w:rPr>
-              <w:t xml:space="preserve"> liÉÉåmÉÉåmÉÉþ qÉl§ÉrÉliÉ | </w:t>
             </w:r>
           </w:p>
           <w:p>
@@ -871,326 +1276,288 @@
           </w:tcPr>
           <w:p>
             <w:pPr>
-              <w:widowControl w:val="0"/>
               <w:autoSpaceDE w:val="0"/>
               <w:autoSpaceDN w:val="0"/>
               <w:adjustRightInd w:val="0"/>
-              <w:spacing w:line="240" w:lineRule="auto"/>
-              <w:rPr>
-                <w:rFonts w:ascii="BRH Devanagari Extra" w:hAnsi="BRH Devanagari Extra" w:cs="BRH Devanagari Extra"/>
-                <w:color w:val="000000"/>
-                <w:sz w:val="32"/>
-                <w:szCs w:val="32"/>
+              <w:rPr>
+                <w:rFonts w:ascii="Latha" w:hAnsi="Latha" w:cs="Latha"/>
+                <w:szCs w:val="24"/>
+                <w:lang w:bidi="ta-IN"/>
+                <w14:ligatures w14:val="standardContextual"/>
               </w:rPr>
             </w:pPr>
             <w:r>
               <w:rPr>
-                <w:rFonts w:ascii="BRH Malayalam Extra" w:hAnsi="BRH Malayalam Extra" w:cs="BRH Malayalam Extra"/>
-                <w:color w:val="000000"/>
-                <w:sz w:val="32"/>
-                <w:szCs w:val="32"/>
-                <w:lang w:val="en-IN"/>
+                <w:rFonts w:ascii="Latha" w:hAnsi="Latha" w:cs="Latha"/>
+                <w:b/>
+                <w:bCs/>
+                <w:szCs w:val="24"/>
+                <w:lang w:bidi="ta-IN"/>
+                <w14:ligatures w14:val="standardContextual"/>
               </w:rPr>
               <w:t>(</w:t>
             </w:r>
-            <w:r>
-              <w:rPr>
-                <w:rFonts w:ascii="BRH Devanagari Extra" w:hAnsi="BRH Devanagari Extra" w:cs="BRH Devanagari Extra"/>
-                <w:color w:val="000000"/>
-                <w:sz w:val="32"/>
-                <w:szCs w:val="32"/>
-              </w:rPr>
-              <w:t>(</w:t>
-            </w:r>
-            <w:r>
-              <w:rPr>
-                <w:rFonts w:cs="BRH Devanagari Extra"/>
-                <w:color w:val="000000"/>
-                <w:szCs w:val="32"/>
-              </w:rPr>
-              <w:t>25</w:t>
-            </w:r>
-            <w:r>
-              <w:rPr>
-                <w:rFonts w:ascii="BRH Devanagari Extra" w:hAnsi="BRH Devanagari Extra" w:cs="BRH Devanagari Extra"/>
-                <w:color w:val="000000"/>
-                <w:sz w:val="32"/>
-                <w:szCs w:val="32"/>
+            <w:proofErr w:type="gramStart"/>
+            <w:r>
+              <w:rPr>
+                <w:rFonts w:ascii="Latha" w:hAnsi="Latha" w:cs="Latha"/>
+                <w:b/>
+                <w:bCs/>
+                <w:szCs w:val="24"/>
+                <w:lang w:bidi="ta-IN"/>
+                <w14:ligatures w14:val="standardContextual"/>
+              </w:rPr>
+              <w:t>2</w:t>
+            </w:r>
+            <w:r>
+              <w:rPr>
+                <w:rFonts w:ascii="Latha" w:hAnsi="Latha" w:cs="Latha"/>
+                <w:b/>
+                <w:bCs/>
+                <w:szCs w:val="24"/>
+                <w:cs/>
+                <w:lang w:bidi="ta-IN"/>
+                <w14:ligatures w14:val="standardContextual"/>
+              </w:rPr>
+              <w:t>5</w:t>
+            </w:r>
+            <w:r>
+              <w:rPr>
+                <w:rFonts w:ascii="Latha" w:hAnsi="Latha" w:cs="Latha"/>
+                <w:b/>
+                <w:bCs/>
+                <w:szCs w:val="24"/>
+                <w:lang w:bidi="ta-IN"/>
+                <w14:ligatures w14:val="standardContextual"/>
               </w:rPr>
               <w:t>)</w:t>
             </w:r>
             <w:r>
               <w:rPr>
-                <w:rFonts w:cs="BRH Devanagari Extra"/>
-                <w:color w:val="000000"/>
-                <w:szCs w:val="32"/>
-              </w:rPr>
-              <w:t>[P43</w:t>
-            </w:r>
-            <w:r>
-              <w:rPr>
-                <w:rFonts w:ascii="BRH Devanagari Extra" w:hAnsi="BRH Devanagari Extra" w:cs="BRH Devanagari Extra"/>
-                <w:color w:val="000000"/>
-                <w:sz w:val="32"/>
-                <w:szCs w:val="32"/>
-              </w:rPr>
-              <w:t xml:space="preserve">] </w:t>
-            </w:r>
-            <w:r>
-              <w:rPr>
-                <w:rFonts w:cs="BRH Devanagari Extra"/>
-                <w:color w:val="000000"/>
-                <w:szCs w:val="32"/>
-              </w:rPr>
-              <w:t>6</w:t>
-            </w:r>
-            <w:r>
-              <w:rPr>
-                <w:rFonts w:ascii="BRH Devanagari Extra" w:hAnsi="BRH Devanagari Extra" w:cs="BRH Devanagari Extra"/>
-                <w:color w:val="000000"/>
-                <w:sz w:val="32"/>
-                <w:szCs w:val="32"/>
+                <w:rFonts w:ascii="Latha" w:hAnsi="Latha" w:cs="Latha"/>
+                <w:b/>
+                <w:bCs/>
+                <w:szCs w:val="24"/>
+                <w:lang w:bidi="ta-IN"/>
+                <w14:ligatures w14:val="standardContextual"/>
+              </w:rPr>
+              <w:t>[</w:t>
+            </w:r>
+            <w:proofErr w:type="gramEnd"/>
+            <w:r>
+              <w:rPr>
+                <w:rFonts w:ascii="Latha" w:hAnsi="Latha" w:cs="Latha"/>
+                <w:b/>
+                <w:bCs/>
+                <w:szCs w:val="24"/>
+                <w:cs/>
+                <w:lang w:bidi="ta-IN"/>
+                <w14:ligatures w14:val="standardContextual"/>
+              </w:rPr>
+              <w:t>ப</w:t>
+            </w:r>
+            <w:r>
+              <w:rPr>
+                <w:rFonts w:ascii="Latha" w:hAnsi="Latha" w:cs="Latha"/>
+                <w:b/>
+                <w:bCs/>
+                <w:szCs w:val="24"/>
+                <w:lang w:bidi="ta-IN"/>
+                <w14:ligatures w14:val="standardContextual"/>
+              </w:rPr>
+              <w:t>4</w:t>
+            </w:r>
+            <w:r>
+              <w:rPr>
+                <w:rFonts w:ascii="Latha" w:hAnsi="Latha" w:cs="Latha"/>
+                <w:b/>
+                <w:bCs/>
+                <w:szCs w:val="24"/>
+                <w:cs/>
+                <w:lang w:bidi="ta-IN"/>
+                <w14:ligatures w14:val="standardContextual"/>
+              </w:rPr>
+              <w:t>3]</w:t>
+            </w:r>
+            <w:r>
+              <w:rPr>
+                <w:rFonts w:ascii="Latha" w:hAnsi="Latha" w:cs="Latha"/>
+                <w:szCs w:val="24"/>
+                <w:lang w:bidi="ta-IN"/>
+                <w14:ligatures w14:val="standardContextual"/>
+              </w:rPr>
+              <w:t xml:space="preserve"> </w:t>
+            </w:r>
+            <w:r>
+              <w:rPr>
+                <w:rFonts w:ascii="Latha" w:hAnsi="Latha" w:cs="Latha"/>
+                <w:b/>
+                <w:bCs/>
+                <w:szCs w:val="24"/>
+                <w:cs/>
+                <w:lang w:bidi="ta-IN"/>
+                <w14:ligatures w14:val="standardContextual"/>
+              </w:rPr>
+              <w:t>6.4</w:t>
+            </w:r>
+            <w:r>
+              <w:rPr>
+                <w:rFonts w:ascii="Latha" w:hAnsi="Latha" w:cs="Latha"/>
+                <w:b/>
+                <w:bCs/>
+                <w:szCs w:val="24"/>
+                <w:lang w:bidi="ta-IN"/>
+                <w14:ligatures w14:val="standardContextual"/>
               </w:rPr>
               <w:t>.</w:t>
             </w:r>
             <w:r>
               <w:rPr>
-                <w:rFonts w:cs="BRH Devanagari Extra"/>
-                <w:color w:val="000000"/>
-                <w:szCs w:val="32"/>
-              </w:rPr>
-              <w:t>4</w:t>
-            </w:r>
-            <w:r>
-              <w:rPr>
-                <w:rFonts w:ascii="BRH Devanagari Extra" w:hAnsi="BRH Devanagari Extra" w:cs="BRH Devanagari Extra"/>
-                <w:color w:val="000000"/>
-                <w:sz w:val="32"/>
-                <w:szCs w:val="32"/>
-              </w:rPr>
-              <w:t>.</w:t>
-            </w:r>
-            <w:r>
-              <w:rPr>
-                <w:rFonts w:cs="BRH Devanagari Extra"/>
-                <w:color w:val="000000"/>
-                <w:szCs w:val="32"/>
-              </w:rPr>
-              <w:t>10</w:t>
-            </w:r>
-            <w:r>
-              <w:rPr>
-                <w:rFonts w:ascii="BRH Devanagari Extra" w:hAnsi="BRH Devanagari Extra" w:cs="BRH Devanagari Extra"/>
-                <w:color w:val="000000"/>
-                <w:sz w:val="32"/>
-                <w:szCs w:val="32"/>
-              </w:rPr>
-              <w:t>.</w:t>
-            </w:r>
-            <w:r>
-              <w:rPr>
-                <w:rFonts w:cs="BRH Devanagari Extra"/>
-                <w:color w:val="000000"/>
-                <w:szCs w:val="32"/>
-              </w:rPr>
-              <w:t>2</w:t>
-            </w:r>
-            <w:r>
-              <w:rPr>
-                <w:rFonts w:ascii="BRH Devanagari Extra" w:hAnsi="BRH Devanagari Extra" w:cs="BRH Devanagari Extra"/>
-                <w:color w:val="000000"/>
-                <w:sz w:val="32"/>
-                <w:szCs w:val="32"/>
-              </w:rPr>
-              <w:t>(</w:t>
-            </w:r>
-            <w:r>
-              <w:rPr>
-                <w:rFonts w:cs="BRH Devanagari Extra"/>
-                <w:color w:val="000000"/>
-                <w:szCs w:val="32"/>
-              </w:rPr>
-              <w:t>22</w:t>
-            </w:r>
-            <w:r>
-              <w:rPr>
-                <w:rFonts w:ascii="BRH Devanagari Extra" w:hAnsi="BRH Devanagari Extra" w:cs="BRH Devanagari Extra"/>
-                <w:color w:val="000000"/>
-                <w:sz w:val="32"/>
-                <w:szCs w:val="32"/>
-              </w:rPr>
-              <w:t>)- L</w:t>
-            </w:r>
-            <w:r>
-              <w:rPr>
-                <w:rFonts w:ascii="BRH Malayalam Extra" w:hAnsi="BRH Malayalam Extra" w:cs="BRH Devanagari Extra"/>
-                <w:color w:val="000000"/>
-                <w:szCs w:val="32"/>
-              </w:rPr>
-              <w:t>–</w:t>
-            </w:r>
-            <w:r>
-              <w:rPr>
-                <w:rFonts w:ascii="BRH Devanagari Extra" w:hAnsi="BRH Devanagari Extra" w:cs="BRH Devanagari Extra"/>
-                <w:color w:val="000000"/>
-                <w:sz w:val="32"/>
-                <w:szCs w:val="32"/>
-              </w:rPr>
-              <w:t>lÉÉæ</w:t>
-            </w:r>
-            <w:r>
-              <w:rPr>
-                <w:rFonts w:ascii="BRH Malayalam Extra" w:hAnsi="BRH Malayalam Extra" w:cs="BRH Devanagari Extra"/>
-                <w:color w:val="000000"/>
-                <w:szCs w:val="32"/>
-              </w:rPr>
-              <w:t>–</w:t>
-            </w:r>
-            <w:r>
-              <w:rPr>
-                <w:rFonts w:ascii="BRH Devanagari Extra" w:hAnsi="BRH Devanagari Extra" w:cs="BRH Devanagari Extra"/>
-                <w:color w:val="000000"/>
-                <w:sz w:val="32"/>
-                <w:szCs w:val="32"/>
-              </w:rPr>
-              <w:t xml:space="preserve"> | xÉ</w:t>
-            </w:r>
-            <w:r>
-              <w:rPr>
-                <w:rFonts w:ascii="BRH Malayalam Extra" w:hAnsi="BRH Malayalam Extra" w:cs="BRH Devanagari Extra"/>
-                <w:color w:val="000000"/>
-                <w:szCs w:val="32"/>
-              </w:rPr>
-              <w:t>–</w:t>
-            </w:r>
-            <w:r>
-              <w:rPr>
-                <w:rFonts w:ascii="BRH Devanagari Extra" w:hAnsi="BRH Devanagari Extra" w:cs="BRH Devanagari Extra"/>
-                <w:color w:val="000000"/>
-                <w:sz w:val="32"/>
-                <w:szCs w:val="32"/>
-              </w:rPr>
-              <w:t>Wû |</w:t>
-            </w:r>
-          </w:p>
-          <w:p>
-            <w:pPr>
-              <w:widowControl w:val="0"/>
-              <w:autoSpaceDE w:val="0"/>
-              <w:autoSpaceDN w:val="0"/>
-              <w:adjustRightInd w:val="0"/>
-              <w:spacing w:line="240" w:lineRule="auto"/>
-              <w:rPr>
-                <w:rFonts w:ascii="BRH Devanagari Extra" w:hAnsi="BRH Devanagari Extra" w:cs="BRH Devanagari Extra"/>
-                <w:color w:val="000000"/>
-                <w:sz w:val="32"/>
-                <w:szCs w:val="32"/>
-              </w:rPr>
-            </w:pPr>
-            <w:r>
-              <w:rPr>
-                <w:rFonts w:ascii="BRH Devanagari Extra" w:hAnsi="BRH Devanagari Extra" w:cs="BRH Devanagari Extra"/>
-                <w:color w:val="000000"/>
-                <w:sz w:val="32"/>
-                <w:szCs w:val="32"/>
-              </w:rPr>
-              <w:t>L</w:t>
-            </w:r>
-            <w:r>
-              <w:rPr>
-                <w:rFonts w:ascii="BRH Malayalam Extra" w:hAnsi="BRH Malayalam Extra" w:cs="BRH Devanagari Extra"/>
-                <w:color w:val="000000"/>
-                <w:szCs w:val="32"/>
-              </w:rPr>
-              <w:t>–</w:t>
-            </w:r>
-            <w:r>
-              <w:rPr>
-                <w:rFonts w:ascii="BRH Devanagari Extra" w:hAnsi="BRH Devanagari Extra" w:cs="BRH Devanagari Extra"/>
-                <w:color w:val="000000"/>
-                <w:sz w:val="32"/>
-                <w:szCs w:val="32"/>
-              </w:rPr>
-              <w:t>lÉÉæ</w:t>
-            </w:r>
-            <w:r>
-              <w:rPr>
-                <w:rFonts w:ascii="BRH Malayalam Extra" w:hAnsi="BRH Malayalam Extra" w:cs="BRH Devanagari Extra"/>
-                <w:color w:val="000000"/>
-                <w:szCs w:val="32"/>
-              </w:rPr>
-              <w:t>–</w:t>
-            </w:r>
-            <w:r>
-              <w:rPr>
-                <w:rFonts w:ascii="BRH Devanagari Extra" w:hAnsi="BRH Devanagari Extra" w:cs="BRH Devanagari Extra"/>
-                <w:color w:val="000000"/>
-                <w:sz w:val="32"/>
-                <w:szCs w:val="32"/>
-              </w:rPr>
-              <w:t xml:space="preserve"> xÉ</w:t>
-            </w:r>
-            <w:r>
-              <w:rPr>
-                <w:rFonts w:ascii="BRH Malayalam Extra" w:hAnsi="BRH Malayalam Extra" w:cs="BRH Devanagari Extra"/>
-                <w:color w:val="000000"/>
-                <w:szCs w:val="32"/>
-              </w:rPr>
-              <w:t>–</w:t>
-            </w:r>
-            <w:r>
-              <w:rPr>
-                <w:rFonts w:ascii="BRH Devanagari Extra" w:hAnsi="BRH Devanagari Extra" w:cs="BRH Devanagari Extra"/>
-                <w:color w:val="000000"/>
-                <w:sz w:val="32"/>
-                <w:szCs w:val="32"/>
-              </w:rPr>
-              <w:t>Wû xÉ</w:t>
-            </w:r>
-            <w:r>
-              <w:rPr>
-                <w:rFonts w:ascii="BRH Malayalam Extra" w:hAnsi="BRH Malayalam Extra" w:cs="BRH Devanagari Extra"/>
-                <w:color w:val="000000"/>
-                <w:szCs w:val="32"/>
-              </w:rPr>
-              <w:t>–</w:t>
-            </w:r>
-            <w:r>
-              <w:rPr>
-                <w:rFonts w:ascii="BRH Devanagari Extra" w:hAnsi="BRH Devanagari Extra" w:cs="BRH Devanagari Extra"/>
-                <w:color w:val="000000"/>
-                <w:sz w:val="32"/>
-                <w:szCs w:val="32"/>
-              </w:rPr>
-              <w:t>WæûlÉÉþ uÉålÉÉæ xÉ</w:t>
-            </w:r>
-            <w:r>
-              <w:rPr>
-                <w:rFonts w:ascii="BRH Malayalam Extra" w:hAnsi="BRH Malayalam Extra" w:cs="BRH Devanagari Extra"/>
-                <w:color w:val="000000"/>
-                <w:szCs w:val="32"/>
-                <w:highlight w:val="yellow"/>
-              </w:rPr>
-              <w:t>–</w:t>
-            </w:r>
-            <w:r>
-              <w:rPr>
-                <w:rFonts w:ascii="BRH Devanagari Extra" w:hAnsi="BRH Devanagari Extra" w:cs="BRH Devanagari Extra"/>
-                <w:color w:val="000000"/>
-                <w:sz w:val="32"/>
-                <w:szCs w:val="32"/>
-                <w:highlight w:val="yellow"/>
-              </w:rPr>
-              <w:t>WûÉ</w:t>
-            </w:r>
-            <w:r>
-              <w:rPr>
-                <w:rFonts w:ascii="BRH Devanagari Extra" w:hAnsi="BRH Devanagari Extra" w:cs="BRH Devanagari Extra"/>
-                <w:color w:val="000000"/>
-                <w:sz w:val="32"/>
-                <w:szCs w:val="32"/>
-              </w:rPr>
-              <w:t xml:space="preserve"> |</w:t>
+                <w:rFonts w:ascii="Latha" w:hAnsi="Latha" w:cs="Latha"/>
+                <w:b/>
+                <w:bCs/>
+                <w:szCs w:val="24"/>
+                <w:cs/>
+                <w:lang w:bidi="ta-IN"/>
+                <w14:ligatures w14:val="standardContextual"/>
+              </w:rPr>
+              <w:t>1</w:t>
+            </w:r>
+            <w:r>
+              <w:rPr>
+                <w:rFonts w:ascii="Latha" w:hAnsi="Latha" w:cs="Latha"/>
+                <w:b/>
+                <w:bCs/>
+                <w:szCs w:val="24"/>
+                <w:lang w:bidi="ta-IN"/>
+                <w14:ligatures w14:val="standardContextual"/>
+              </w:rPr>
+              <w:t>0</w:t>
+            </w:r>
+            <w:r>
+              <w:rPr>
+                <w:rFonts w:ascii="Latha" w:hAnsi="Latha" w:cs="Latha"/>
+                <w:b/>
+                <w:bCs/>
+                <w:szCs w:val="24"/>
+                <w:lang w:bidi="ta-IN"/>
+                <w14:ligatures w14:val="standardContextual"/>
+              </w:rPr>
+              <w:t>.2(2</w:t>
+            </w:r>
+            <w:r>
+              <w:rPr>
+                <w:rFonts w:ascii="Latha" w:hAnsi="Latha" w:cs="Latha"/>
+                <w:b/>
+                <w:bCs/>
+                <w:szCs w:val="24"/>
+                <w:cs/>
+                <w:lang w:bidi="ta-IN"/>
+                <w14:ligatures w14:val="standardContextual"/>
+              </w:rPr>
+              <w:t>2)</w:t>
+            </w:r>
+            <w:proofErr w:type="gramStart"/>
+            <w:r>
+              <w:rPr>
+                <w:rFonts w:ascii="Latha" w:hAnsi="Latha" w:cs="Latha"/>
+                <w:szCs w:val="24"/>
+                <w:lang w:bidi="ta-IN"/>
+                <w14:ligatures w14:val="standardContextual"/>
+              </w:rPr>
+              <w:t xml:space="preserve">-  </w:t>
+            </w:r>
+            <w:r>
+              <w:rPr>
+                <w:rFonts w:ascii="Latha" w:hAnsi="Latha" w:cs="Latha"/>
+                <w:szCs w:val="24"/>
+                <w:cs/>
+                <w:lang w:bidi="ta-IN"/>
+                <w14:ligatures w14:val="standardContextual"/>
+              </w:rPr>
+              <w:t>ஏ</w:t>
+            </w:r>
+            <w:proofErr w:type="gramEnd"/>
+            <w:r>
+              <w:rPr>
+                <w:rFonts w:ascii="BRH Tamil Tab Extra" w:hAnsi="BRH Tamil Tab Extra" w:cs="Latha"/>
+                <w:b/>
+                <w:bCs/>
+                <w:szCs w:val="28"/>
+                <w:lang w:bidi="ta-IN"/>
+                <w14:ligatures w14:val="standardContextual"/>
+              </w:rPr>
+              <w:t>…</w:t>
+            </w:r>
+            <w:r>
+              <w:rPr>
+                <w:rFonts w:ascii="Latha" w:hAnsi="Latha" w:cs="Latha"/>
+                <w:szCs w:val="24"/>
+                <w:cs/>
+                <w:lang w:bidi="ta-IN"/>
+                <w14:ligatures w14:val="standardContextual"/>
+              </w:rPr>
+              <w:t>னௌ</w:t>
+            </w:r>
+            <w:r>
+              <w:rPr>
+                <w:rFonts w:ascii="BRH Tamil Tab Extra" w:hAnsi="BRH Tamil Tab Extra" w:cs="Latha"/>
+                <w:b/>
+                <w:bCs/>
+                <w:szCs w:val="28"/>
+                <w:lang w:bidi="ta-IN"/>
+                <w14:ligatures w14:val="standardContextual"/>
+              </w:rPr>
+              <w:t>…</w:t>
+            </w:r>
+            <w:r>
+              <w:rPr>
+                <w:rFonts w:ascii="Latha" w:hAnsi="Latha" w:cs="Latha"/>
+                <w:szCs w:val="24"/>
+                <w:lang w:bidi="ta-IN"/>
+                <w14:ligatures w14:val="standardContextual"/>
+              </w:rPr>
+              <w:t xml:space="preserve"> | </w:t>
+            </w:r>
+            <w:r>
+              <w:rPr>
+                <w:rFonts w:ascii="Latha" w:hAnsi="Latha" w:cs="Latha"/>
+                <w:szCs w:val="24"/>
+                <w:cs/>
+                <w:lang w:bidi="ta-IN"/>
+                <w14:ligatures w14:val="standardContextual"/>
+              </w:rPr>
+              <w:t>ஸ</w:t>
+            </w:r>
+            <w:r>
+              <w:rPr>
+                <w:rFonts w:ascii="BRH Tamil Tab Extra" w:hAnsi="BRH Tamil Tab Extra" w:cs="Latha"/>
+                <w:b/>
+                <w:bCs/>
+                <w:szCs w:val="28"/>
+                <w:lang w:bidi="ta-IN"/>
+                <w14:ligatures w14:val="standardContextual"/>
+              </w:rPr>
+              <w:t>…</w:t>
+            </w:r>
+            <w:r>
+              <w:rPr>
+                <w:rFonts w:ascii="Latha" w:hAnsi="Latha" w:cs="Latha"/>
+                <w:szCs w:val="24"/>
+                <w:cs/>
+                <w:lang w:bidi="ta-IN"/>
+                <w14:ligatures w14:val="standardContextual"/>
+              </w:rPr>
+              <w:t xml:space="preserve">ஹ </w:t>
+            </w:r>
+            <w:r>
+              <w:rPr>
+                <w:rFonts w:ascii="Latha" w:hAnsi="Latha" w:cs="Latha"/>
+                <w:szCs w:val="24"/>
+                <w:lang w:bidi="ta-IN"/>
+                <w14:ligatures w14:val="standardContextual"/>
+              </w:rPr>
+              <w:t>|</w:t>
             </w:r>
           </w:p>
           <w:p>
@@ -1205,6 +1572,180 @@
                 <w:szCs w:val="40"/>
               </w:rPr>
             </w:pPr>
+            <w:r>
+              <w:rPr>
+                <w:rFonts w:ascii="Latha" w:hAnsi="Latha" w:cs="Latha"/>
+                <w:szCs w:val="24"/>
+                <w:cs/>
+                <w:lang w:bidi="ta-IN"/>
+                <w14:ligatures w14:val="standardContextual"/>
+              </w:rPr>
+              <w:t>ஏ</w:t>
+            </w:r>
+            <w:r>
+              <w:rPr>
+                <w:rFonts w:ascii="BRH Tamil Tab Extra" w:hAnsi="BRH Tamil Tab Extra" w:cs="Latha"/>
+                <w:b/>
+                <w:bCs/>
+                <w:szCs w:val="28"/>
+                <w:lang w:bidi="ta-IN"/>
+                <w14:ligatures w14:val="standardContextual"/>
+              </w:rPr>
+              <w:t>…</w:t>
+            </w:r>
+            <w:r>
+              <w:rPr>
+                <w:rFonts w:ascii="Latha" w:hAnsi="Latha" w:cs="Latha"/>
+                <w:szCs w:val="24"/>
+                <w:cs/>
+                <w:lang w:bidi="ta-IN"/>
+                <w14:ligatures w14:val="standardContextual"/>
+              </w:rPr>
+              <w:t>னௌ</w:t>
+            </w:r>
+            <w:r>
+              <w:rPr>
+                <w:rFonts w:ascii="BRH Tamil Tab Extra" w:hAnsi="BRH Tamil Tab Extra" w:cs="Latha"/>
+                <w:b/>
+                <w:bCs/>
+                <w:szCs w:val="28"/>
+                <w:lang w:bidi="ta-IN"/>
+                <w14:ligatures w14:val="standardContextual"/>
+              </w:rPr>
+              <w:t>…</w:t>
+            </w:r>
+            <w:r>
+              <w:rPr>
+                <w:rFonts w:ascii="Latha" w:hAnsi="Latha" w:cs="Latha"/>
+                <w:szCs w:val="24"/>
+                <w:lang w:bidi="ta-IN"/>
+                <w14:ligatures w14:val="standardContextual"/>
+              </w:rPr>
+              <w:t xml:space="preserve"> </w:t>
+            </w:r>
+            <w:r>
+              <w:rPr>
+                <w:rFonts w:ascii="Latha" w:hAnsi="Latha" w:cs="Latha"/>
+                <w:szCs w:val="24"/>
+                <w:cs/>
+                <w:lang w:bidi="ta-IN"/>
+                <w14:ligatures w14:val="standardContextual"/>
+              </w:rPr>
+              <w:t>ஸ</w:t>
+            </w:r>
+            <w:r>
+              <w:rPr>
+                <w:rFonts w:ascii="BRH Tamil Tab Extra" w:hAnsi="BRH Tamil Tab Extra" w:cs="Latha"/>
+                <w:b/>
+                <w:bCs/>
+                <w:szCs w:val="28"/>
+                <w:lang w:bidi="ta-IN"/>
+                <w14:ligatures w14:val="standardContextual"/>
+              </w:rPr>
+              <w:t>…</w:t>
+            </w:r>
+            <w:r>
+              <w:rPr>
+                <w:rFonts w:ascii="Latha" w:hAnsi="Latha" w:cs="Latha"/>
+                <w:szCs w:val="24"/>
+                <w:cs/>
+                <w:lang w:bidi="ta-IN"/>
+                <w14:ligatures w14:val="standardContextual"/>
+              </w:rPr>
+              <w:t>ஹ ஸ</w:t>
+            </w:r>
+            <w:r>
+              <w:rPr>
+                <w:rFonts w:ascii="BRH Tamil Tab Extra" w:hAnsi="BRH Tamil Tab Extra" w:cs="Latha"/>
+                <w:b/>
+                <w:bCs/>
+                <w:szCs w:val="28"/>
+                <w:lang w:bidi="ta-IN"/>
+                <w14:ligatures w14:val="standardContextual"/>
+              </w:rPr>
+              <w:t>…</w:t>
+            </w:r>
+            <w:r>
+              <w:rPr>
+                <w:rFonts w:ascii="Latha" w:hAnsi="Latha" w:cs="Latha"/>
+                <w:szCs w:val="24"/>
+                <w:cs/>
+                <w:lang w:bidi="ta-IN"/>
+                <w14:ligatures w14:val="standardContextual"/>
+              </w:rPr>
+              <w:t>ஹைனா</w:t>
+            </w:r>
+            <w:r>
+              <w:rPr>
+                <w:rFonts w:ascii="BRH Tamil Tab Extra" w:hAnsi="BRH Tamil Tab Extra" w:cs="Latha"/>
+                <w:b/>
+                <w:bCs/>
+                <w:szCs w:val="28"/>
+                <w:lang w:bidi="ta-IN"/>
+                <w14:ligatures w14:val="standardContextual"/>
+              </w:rPr>
+              <w:t>†</w:t>
+            </w:r>
+            <w:r>
+              <w:rPr>
+                <w:rFonts w:ascii="Latha" w:hAnsi="Latha" w:cs="Latha"/>
+                <w:szCs w:val="24"/>
+                <w:lang w:bidi="ta-IN"/>
+                <w14:ligatures w14:val="standardContextual"/>
+              </w:rPr>
+              <w:t xml:space="preserve"> </w:t>
+            </w:r>
+            <w:r>
+              <w:rPr>
+                <w:rFonts w:ascii="Latha" w:hAnsi="Latha" w:cs="Latha"/>
+                <w:szCs w:val="24"/>
+                <w:cs/>
+                <w:lang w:bidi="ta-IN"/>
+                <w14:ligatures w14:val="standardContextual"/>
+              </w:rPr>
+              <w:t>வேனௌ ஸ</w:t>
+            </w:r>
+            <w:r>
+              <w:rPr>
+                <w:rFonts w:ascii="BRH Tamil Tab Extra" w:hAnsi="BRH Tamil Tab Extra" w:cs="Latha"/>
+                <w:b/>
+                <w:bCs/>
+                <w:szCs w:val="28"/>
+                <w:lang w:bidi="ta-IN"/>
+                <w14:ligatures w14:val="standardContextual"/>
+              </w:rPr>
+              <w:t>…</w:t>
+            </w:r>
+            <w:r>
+              <w:rPr>
+                <w:rFonts w:ascii="Latha" w:hAnsi="Latha" w:cs="Latha"/>
+                <w:szCs w:val="24"/>
+                <w:highlight w:val="yellow"/>
+                <w:cs/>
+                <w:lang w:bidi="ta-IN"/>
+                <w14:ligatures w14:val="standardContextual"/>
+              </w:rPr>
+              <w:t>ஹா</w:t>
+            </w:r>
+            <w:r>
+              <w:rPr>
+                <w:rFonts w:ascii="Latha" w:hAnsi="Latha" w:cs="Latha"/>
+                <w:szCs w:val="24"/>
+                <w:lang w:bidi="ta-IN"/>
+                <w14:ligatures w14:val="standardContextual"/>
+              </w:rPr>
+              <w:t xml:space="preserve"> |</w:t>
+            </w:r>
+            <w:r>
+              <w:rPr>
+                <w:rFonts w:ascii="Latha" w:hAnsi="Latha" w:cs="Latha"/>
+                <w:szCs w:val="24"/>
+                <w:cs/>
+                <w:lang w:bidi="ta-IN"/>
+                <w14:ligatures w14:val="standardContextual"/>
+              </w:rPr>
+              <w:t xml:space="preserve"> </w:t>
+            </w:r>
           </w:p>
         </w:tc>
         <w:tc>
@@ -1213,326 +1754,288 @@
           </w:tcPr>
           <w:p>
             <w:pPr>
-              <w:widowControl w:val="0"/>
               <w:autoSpaceDE w:val="0"/>
               <w:autoSpaceDN w:val="0"/>
               <w:adjustRightInd w:val="0"/>
-              <w:spacing w:line="240" w:lineRule="auto"/>
-              <w:rPr>
-                <w:rFonts w:ascii="BRH Devanagari Extra" w:hAnsi="BRH Devanagari Extra" w:cs="BRH Devanagari Extra"/>
-                <w:color w:val="000000"/>
-                <w:sz w:val="32"/>
-                <w:szCs w:val="32"/>
+              <w:rPr>
+                <w:rFonts w:ascii="Latha" w:hAnsi="Latha" w:cs="Latha"/>
+                <w:szCs w:val="24"/>
+                <w:lang w:bidi="ta-IN"/>
+                <w14:ligatures w14:val="standardContextual"/>
               </w:rPr>
             </w:pPr>
             <w:r>
               <w:rPr>
-                <w:rFonts w:ascii="BRH Devanagari Extra" w:hAnsi="BRH Devanagari Extra" w:cs="BRH Devanagari Extra"/>
-                <w:color w:val="000000"/>
-                <w:sz w:val="32"/>
-                <w:szCs w:val="32"/>
+                <w:rFonts w:ascii="Latha" w:hAnsi="Latha" w:cs="Latha"/>
+                <w:b/>
+                <w:bCs/>
+                <w:szCs w:val="24"/>
+                <w:lang w:bidi="ta-IN"/>
+                <w14:ligatures w14:val="standardContextual"/>
               </w:rPr>
               <w:t>(</w:t>
             </w:r>
-            <w:r>
-              <w:rPr>
-                <w:rFonts w:cs="BRH Devanagari Extra"/>
-                <w:color w:val="000000"/>
-                <w:szCs w:val="32"/>
-              </w:rPr>
-              <w:t>25</w:t>
-            </w:r>
-            <w:r>
-              <w:rPr>
-                <w:rFonts w:ascii="BRH Devanagari Extra" w:hAnsi="BRH Devanagari Extra" w:cs="BRH Devanagari Extra"/>
-                <w:color w:val="000000"/>
-                <w:sz w:val="32"/>
-                <w:szCs w:val="32"/>
+            <w:proofErr w:type="gramStart"/>
+            <w:r>
+              <w:rPr>
+                <w:rFonts w:ascii="Latha" w:hAnsi="Latha" w:cs="Latha"/>
+                <w:b/>
+                <w:bCs/>
+                <w:szCs w:val="24"/>
+                <w:lang w:bidi="ta-IN"/>
+                <w14:ligatures w14:val="standardContextual"/>
+              </w:rPr>
+              <w:t>2</w:t>
+            </w:r>
+            <w:r>
+              <w:rPr>
+                <w:rFonts w:ascii="Latha" w:hAnsi="Latha" w:cs="Latha"/>
+                <w:b/>
+                <w:bCs/>
+                <w:szCs w:val="24"/>
+                <w:cs/>
+                <w:lang w:bidi="ta-IN"/>
+                <w14:ligatures w14:val="standardContextual"/>
+              </w:rPr>
+              <w:t>5</w:t>
+            </w:r>
+            <w:r>
+              <w:rPr>
+                <w:rFonts w:ascii="Latha" w:hAnsi="Latha" w:cs="Latha"/>
+                <w:b/>
+                <w:bCs/>
+                <w:szCs w:val="24"/>
+                <w:lang w:bidi="ta-IN"/>
+                <w14:ligatures w14:val="standardContextual"/>
               </w:rPr>
               <w:t>)</w:t>
             </w:r>
             <w:r>
               <w:rPr>
-                <w:rFonts w:cs="BRH Devanagari Extra"/>
-                <w:color w:val="000000"/>
-                <w:szCs w:val="32"/>
-              </w:rPr>
-              <w:t>[P43</w:t>
-            </w:r>
-            <w:r>
-              <w:rPr>
-                <w:rFonts w:ascii="BRH Devanagari Extra" w:hAnsi="BRH Devanagari Extra" w:cs="BRH Devanagari Extra"/>
-                <w:color w:val="000000"/>
-                <w:sz w:val="32"/>
-                <w:szCs w:val="32"/>
-              </w:rPr>
-              <w:t xml:space="preserve">] </w:t>
-            </w:r>
-            <w:r>
-              <w:rPr>
-                <w:rFonts w:cs="BRH Devanagari Extra"/>
-                <w:color w:val="000000"/>
-                <w:szCs w:val="32"/>
-              </w:rPr>
-              <w:t>6</w:t>
-            </w:r>
-            <w:r>
-              <w:rPr>
-                <w:rFonts w:ascii="BRH Devanagari Extra" w:hAnsi="BRH Devanagari Extra" w:cs="BRH Devanagari Extra"/>
-                <w:color w:val="000000"/>
-                <w:sz w:val="32"/>
-                <w:szCs w:val="32"/>
+                <w:rFonts w:ascii="Latha" w:hAnsi="Latha" w:cs="Latha"/>
+                <w:b/>
+                <w:bCs/>
+                <w:szCs w:val="24"/>
+                <w:lang w:bidi="ta-IN"/>
+                <w14:ligatures w14:val="standardContextual"/>
+              </w:rPr>
+              <w:t>[</w:t>
+            </w:r>
+            <w:proofErr w:type="gramEnd"/>
+            <w:r>
+              <w:rPr>
+                <w:rFonts w:ascii="Latha" w:hAnsi="Latha" w:cs="Latha"/>
+                <w:b/>
+                <w:bCs/>
+                <w:szCs w:val="24"/>
+                <w:cs/>
+                <w:lang w:bidi="ta-IN"/>
+                <w14:ligatures w14:val="standardContextual"/>
+              </w:rPr>
+              <w:t>ப</w:t>
+            </w:r>
+            <w:r>
+              <w:rPr>
+                <w:rFonts w:ascii="Latha" w:hAnsi="Latha" w:cs="Latha"/>
+                <w:b/>
+                <w:bCs/>
+                <w:szCs w:val="24"/>
+                <w:lang w:bidi="ta-IN"/>
+                <w14:ligatures w14:val="standardContextual"/>
+              </w:rPr>
+              <w:t>4</w:t>
+            </w:r>
+            <w:r>
+              <w:rPr>
+                <w:rFonts w:ascii="Latha" w:hAnsi="Latha" w:cs="Latha"/>
+                <w:b/>
+                <w:bCs/>
+                <w:szCs w:val="24"/>
+                <w:cs/>
+                <w:lang w:bidi="ta-IN"/>
+                <w14:ligatures w14:val="standardContextual"/>
+              </w:rPr>
+              <w:t>3]</w:t>
+            </w:r>
+            <w:r>
+              <w:rPr>
+                <w:rFonts w:ascii="Latha" w:hAnsi="Latha" w:cs="Latha"/>
+                <w:szCs w:val="24"/>
+                <w:lang w:bidi="ta-IN"/>
+                <w14:ligatures w14:val="standardContextual"/>
+              </w:rPr>
+              <w:t xml:space="preserve"> </w:t>
+            </w:r>
+            <w:r>
+              <w:rPr>
+                <w:rFonts w:ascii="Latha" w:hAnsi="Latha" w:cs="Latha"/>
+                <w:b/>
+                <w:bCs/>
+                <w:szCs w:val="24"/>
+                <w:cs/>
+                <w:lang w:bidi="ta-IN"/>
+                <w14:ligatures w14:val="standardContextual"/>
+              </w:rPr>
+              <w:t>6.4</w:t>
+            </w:r>
+            <w:r>
+              <w:rPr>
+                <w:rFonts w:ascii="Latha" w:hAnsi="Latha" w:cs="Latha"/>
+                <w:b/>
+                <w:bCs/>
+                <w:szCs w:val="24"/>
+                <w:lang w:bidi="ta-IN"/>
+                <w14:ligatures w14:val="standardContextual"/>
               </w:rPr>
               <w:t>.</w:t>
             </w:r>
             <w:r>
               <w:rPr>
-                <w:rFonts w:cs="BRH Devanagari Extra"/>
-                <w:color w:val="000000"/>
-                <w:szCs w:val="32"/>
-              </w:rPr>
-              <w:t>4</w:t>
-            </w:r>
-            <w:r>
-              <w:rPr>
-                <w:rFonts w:ascii="BRH Devanagari Extra" w:hAnsi="BRH Devanagari Extra" w:cs="BRH Devanagari Extra"/>
-                <w:color w:val="000000"/>
-                <w:sz w:val="32"/>
-                <w:szCs w:val="32"/>
-              </w:rPr>
-              <w:t>.</w:t>
-            </w:r>
-            <w:r>
-              <w:rPr>
-                <w:rFonts w:cs="BRH Devanagari Extra"/>
-                <w:color w:val="000000"/>
-                <w:szCs w:val="32"/>
-              </w:rPr>
-              <w:t>10</w:t>
-            </w:r>
-            <w:r>
-              <w:rPr>
-                <w:rFonts w:ascii="BRH Devanagari Extra" w:hAnsi="BRH Devanagari Extra" w:cs="BRH Devanagari Extra"/>
-                <w:color w:val="000000"/>
-                <w:sz w:val="32"/>
-                <w:szCs w:val="32"/>
-              </w:rPr>
-              <w:t>.</w:t>
-            </w:r>
-            <w:r>
-              <w:rPr>
-                <w:rFonts w:cs="BRH Devanagari Extra"/>
-                <w:color w:val="000000"/>
-                <w:szCs w:val="32"/>
-              </w:rPr>
-              <w:t>2</w:t>
-            </w:r>
-            <w:r>
-              <w:rPr>
-                <w:rFonts w:ascii="BRH Devanagari Extra" w:hAnsi="BRH Devanagari Extra" w:cs="BRH Devanagari Extra"/>
-                <w:color w:val="000000"/>
-                <w:sz w:val="32"/>
-                <w:szCs w:val="32"/>
-              </w:rPr>
-              <w:t>(</w:t>
-            </w:r>
-            <w:r>
-              <w:rPr>
-                <w:rFonts w:cs="BRH Devanagari Extra"/>
-                <w:color w:val="000000"/>
-                <w:szCs w:val="32"/>
-              </w:rPr>
-              <w:t>22</w:t>
-            </w:r>
-            <w:r>
-              <w:rPr>
-                <w:rFonts w:ascii="BRH Devanagari Extra" w:hAnsi="BRH Devanagari Extra" w:cs="BRH Devanagari Extra"/>
-                <w:color w:val="000000"/>
-                <w:sz w:val="32"/>
-                <w:szCs w:val="32"/>
-              </w:rPr>
-              <w:t>)- L</w:t>
-            </w:r>
-            <w:r>
-              <w:rPr>
-                <w:rFonts w:ascii="BRH Malayalam Extra" w:hAnsi="BRH Malayalam Extra" w:cs="BRH Devanagari Extra"/>
-                <w:color w:val="000000"/>
-                <w:szCs w:val="32"/>
-              </w:rPr>
-              <w:t>–</w:t>
-            </w:r>
-            <w:r>
-              <w:rPr>
-                <w:rFonts w:ascii="BRH Devanagari Extra" w:hAnsi="BRH Devanagari Extra" w:cs="BRH Devanagari Extra"/>
-                <w:color w:val="000000"/>
-                <w:sz w:val="32"/>
-                <w:szCs w:val="32"/>
-              </w:rPr>
-              <w:t>lÉÉæ</w:t>
-            </w:r>
-            <w:r>
-              <w:rPr>
-                <w:rFonts w:ascii="BRH Malayalam Extra" w:hAnsi="BRH Malayalam Extra" w:cs="BRH Devanagari Extra"/>
-                <w:color w:val="000000"/>
-                <w:szCs w:val="32"/>
-              </w:rPr>
-              <w:t>–</w:t>
-            </w:r>
-            <w:r>
-              <w:rPr>
-                <w:rFonts w:ascii="BRH Devanagari Extra" w:hAnsi="BRH Devanagari Extra" w:cs="BRH Devanagari Extra"/>
-                <w:color w:val="000000"/>
-                <w:sz w:val="32"/>
-                <w:szCs w:val="32"/>
-              </w:rPr>
-              <w:t xml:space="preserve"> | xÉ</w:t>
-            </w:r>
-            <w:r>
-              <w:rPr>
-                <w:rFonts w:ascii="BRH Malayalam Extra" w:hAnsi="BRH Malayalam Extra" w:cs="BRH Devanagari Extra"/>
-                <w:color w:val="000000"/>
-                <w:szCs w:val="32"/>
-              </w:rPr>
-              <w:t>–</w:t>
-            </w:r>
-            <w:r>
-              <w:rPr>
-                <w:rFonts w:ascii="BRH Devanagari Extra" w:hAnsi="BRH Devanagari Extra" w:cs="BRH Devanagari Extra"/>
-                <w:color w:val="000000"/>
-                <w:sz w:val="32"/>
-                <w:szCs w:val="32"/>
-              </w:rPr>
-              <w:t>Wû |</w:t>
-            </w:r>
-          </w:p>
-          <w:p>
-            <w:pPr>
-              <w:widowControl w:val="0"/>
-              <w:autoSpaceDE w:val="0"/>
-              <w:autoSpaceDN w:val="0"/>
-              <w:adjustRightInd w:val="0"/>
-              <w:spacing w:line="240" w:lineRule="auto"/>
-              <w:rPr>
-                <w:rFonts w:ascii="BRH Devanagari Extra" w:hAnsi="BRH Devanagari Extra" w:cs="BRH Devanagari Extra"/>
-                <w:color w:val="000000"/>
-                <w:sz w:val="32"/>
-                <w:szCs w:val="32"/>
-              </w:rPr>
-            </w:pPr>
-            <w:r>
-              <w:rPr>
-                <w:rFonts w:ascii="BRH Devanagari Extra" w:hAnsi="BRH Devanagari Extra" w:cs="BRH Devanagari Extra"/>
-                <w:color w:val="000000"/>
-                <w:sz w:val="32"/>
-                <w:szCs w:val="32"/>
-              </w:rPr>
-              <w:t>L</w:t>
-            </w:r>
-            <w:r>
-              <w:rPr>
-                <w:rFonts w:ascii="BRH Malayalam Extra" w:hAnsi="BRH Malayalam Extra" w:cs="BRH Devanagari Extra"/>
-                <w:color w:val="000000"/>
-                <w:szCs w:val="32"/>
-              </w:rPr>
-              <w:t>–</w:t>
-            </w:r>
-            <w:r>
-              <w:rPr>
-                <w:rFonts w:ascii="BRH Devanagari Extra" w:hAnsi="BRH Devanagari Extra" w:cs="BRH Devanagari Extra"/>
-                <w:color w:val="000000"/>
-                <w:sz w:val="32"/>
-                <w:szCs w:val="32"/>
-              </w:rPr>
-              <w:t>lÉÉæ</w:t>
-            </w:r>
-            <w:r>
-              <w:rPr>
-                <w:rFonts w:ascii="BRH Malayalam Extra" w:hAnsi="BRH Malayalam Extra" w:cs="BRH Devanagari Extra"/>
-                <w:color w:val="000000"/>
-                <w:szCs w:val="32"/>
-              </w:rPr>
-              <w:t>–</w:t>
-            </w:r>
-            <w:r>
-              <w:rPr>
-                <w:rFonts w:ascii="BRH Devanagari Extra" w:hAnsi="BRH Devanagari Extra" w:cs="BRH Devanagari Extra"/>
-                <w:color w:val="000000"/>
-                <w:sz w:val="32"/>
-                <w:szCs w:val="32"/>
-              </w:rPr>
-              <w:t xml:space="preserve"> xÉ</w:t>
-            </w:r>
-            <w:r>
-              <w:rPr>
-                <w:rFonts w:ascii="BRH Malayalam Extra" w:hAnsi="BRH Malayalam Extra" w:cs="BRH Devanagari Extra"/>
-                <w:color w:val="000000"/>
-                <w:szCs w:val="32"/>
-              </w:rPr>
-              <w:t>–</w:t>
-            </w:r>
-            <w:r>
-              <w:rPr>
-                <w:rFonts w:ascii="BRH Devanagari Extra" w:hAnsi="BRH Devanagari Extra" w:cs="BRH Devanagari Extra"/>
-                <w:color w:val="000000"/>
-                <w:sz w:val="32"/>
-                <w:szCs w:val="32"/>
-              </w:rPr>
-              <w:t>Wû xÉ</w:t>
-            </w:r>
-            <w:r>
-              <w:rPr>
-                <w:rFonts w:ascii="BRH Malayalam Extra" w:hAnsi="BRH Malayalam Extra" w:cs="BRH Devanagari Extra"/>
-                <w:color w:val="000000"/>
-                <w:szCs w:val="32"/>
-              </w:rPr>
-              <w:t>–</w:t>
-            </w:r>
-            <w:r>
-              <w:rPr>
-                <w:rFonts w:ascii="BRH Devanagari Extra" w:hAnsi="BRH Devanagari Extra" w:cs="BRH Devanagari Extra"/>
-                <w:color w:val="000000"/>
-                <w:sz w:val="32"/>
-                <w:szCs w:val="32"/>
-              </w:rPr>
-              <w:t>WæûlÉÉþ uÉålÉÉæ xÉ</w:t>
-            </w:r>
-            <w:r>
-              <w:rPr>
-                <w:rFonts w:ascii="BRH Malayalam Extra" w:hAnsi="BRH Malayalam Extra" w:cs="BRH Devanagari Extra"/>
-                <w:color w:val="000000"/>
-                <w:szCs w:val="32"/>
-                <w:highlight w:val="yellow"/>
-              </w:rPr>
-              <w:t>–</w:t>
-            </w:r>
-            <w:r>
-              <w:rPr>
-                <w:rFonts w:ascii="BRH Devanagari Extra" w:hAnsi="BRH Devanagari Extra" w:cs="BRH Devanagari Extra"/>
-                <w:color w:val="000000"/>
-                <w:sz w:val="32"/>
-                <w:szCs w:val="32"/>
-                <w:highlight w:val="green"/>
-              </w:rPr>
-              <w:t>W</w:t>
-            </w:r>
-            <w:r>
-              <w:rPr>
-                <w:rFonts w:ascii="BRH Devanagari Extra" w:hAnsi="BRH Devanagari Extra" w:cs="BRH Devanagari Extra"/>
-                <w:color w:val="000000"/>
-                <w:sz w:val="32"/>
-                <w:szCs w:val="32"/>
-                <w:highlight w:val="yellow"/>
-              </w:rPr>
-              <w:t>û</w:t>
-            </w:r>
-            <w:r>
-              <w:rPr>
-                <w:rFonts w:ascii="BRH Devanagari Extra" w:hAnsi="BRH Devanagari Extra" w:cs="BRH Devanagari Extra"/>
-                <w:color w:val="000000"/>
-                <w:sz w:val="32"/>
-                <w:szCs w:val="32"/>
-              </w:rPr>
-              <w:t xml:space="preserve"> |</w:t>
+                <w:rFonts w:ascii="Latha" w:hAnsi="Latha" w:cs="Latha"/>
+                <w:b/>
+                <w:bCs/>
+                <w:szCs w:val="24"/>
+                <w:cs/>
+                <w:lang w:bidi="ta-IN"/>
+                <w14:ligatures w14:val="standardContextual"/>
+              </w:rPr>
+              <w:t>1</w:t>
+            </w:r>
+            <w:r>
+              <w:rPr>
+                <w:rFonts w:ascii="Latha" w:hAnsi="Latha" w:cs="Latha"/>
+                <w:b/>
+                <w:bCs/>
+                <w:szCs w:val="24"/>
+                <w:lang w:bidi="ta-IN"/>
+                <w14:ligatures w14:val="standardContextual"/>
+              </w:rPr>
+              <w:t>0</w:t>
+            </w:r>
+            <w:r>
+              <w:rPr>
+                <w:rFonts w:ascii="Latha" w:hAnsi="Latha" w:cs="Latha"/>
+                <w:b/>
+                <w:bCs/>
+                <w:szCs w:val="24"/>
+                <w:lang w:bidi="ta-IN"/>
+                <w14:ligatures w14:val="standardContextual"/>
+              </w:rPr>
+              <w:t>.2(2</w:t>
+            </w:r>
+            <w:r>
+              <w:rPr>
+                <w:rFonts w:ascii="Latha" w:hAnsi="Latha" w:cs="Latha"/>
+                <w:b/>
+                <w:bCs/>
+                <w:szCs w:val="24"/>
+                <w:cs/>
+                <w:lang w:bidi="ta-IN"/>
+                <w14:ligatures w14:val="standardContextual"/>
+              </w:rPr>
+              <w:t>2)</w:t>
+            </w:r>
+            <w:proofErr w:type="gramStart"/>
+            <w:r>
+              <w:rPr>
+                <w:rFonts w:ascii="Latha" w:hAnsi="Latha" w:cs="Latha"/>
+                <w:szCs w:val="24"/>
+                <w:lang w:bidi="ta-IN"/>
+                <w14:ligatures w14:val="standardContextual"/>
+              </w:rPr>
+              <w:t xml:space="preserve">-  </w:t>
+            </w:r>
+            <w:r>
+              <w:rPr>
+                <w:rFonts w:ascii="Latha" w:hAnsi="Latha" w:cs="Latha"/>
+                <w:szCs w:val="24"/>
+                <w:cs/>
+                <w:lang w:bidi="ta-IN"/>
+                <w14:ligatures w14:val="standardContextual"/>
+              </w:rPr>
+              <w:t>ஏ</w:t>
+            </w:r>
+            <w:proofErr w:type="gramEnd"/>
+            <w:r>
+              <w:rPr>
+                <w:rFonts w:ascii="BRH Tamil Tab Extra" w:hAnsi="BRH Tamil Tab Extra" w:cs="Latha"/>
+                <w:b/>
+                <w:bCs/>
+                <w:szCs w:val="28"/>
+                <w:lang w:bidi="ta-IN"/>
+                <w14:ligatures w14:val="standardContextual"/>
+              </w:rPr>
+              <w:t>…</w:t>
+            </w:r>
+            <w:r>
+              <w:rPr>
+                <w:rFonts w:ascii="Latha" w:hAnsi="Latha" w:cs="Latha"/>
+                <w:szCs w:val="24"/>
+                <w:cs/>
+                <w:lang w:bidi="ta-IN"/>
+                <w14:ligatures w14:val="standardContextual"/>
+              </w:rPr>
+              <w:t>னௌ</w:t>
+            </w:r>
+            <w:r>
+              <w:rPr>
+                <w:rFonts w:ascii="BRH Tamil Tab Extra" w:hAnsi="BRH Tamil Tab Extra" w:cs="Latha"/>
+                <w:b/>
+                <w:bCs/>
+                <w:szCs w:val="28"/>
+                <w:lang w:bidi="ta-IN"/>
+                <w14:ligatures w14:val="standardContextual"/>
+              </w:rPr>
+              <w:t>…</w:t>
+            </w:r>
+            <w:r>
+              <w:rPr>
+                <w:rFonts w:ascii="Latha" w:hAnsi="Latha" w:cs="Latha"/>
+                <w:szCs w:val="24"/>
+                <w:lang w:bidi="ta-IN"/>
+                <w14:ligatures w14:val="standardContextual"/>
+              </w:rPr>
+              <w:t xml:space="preserve"> | </w:t>
+            </w:r>
+            <w:r>
+              <w:rPr>
+                <w:rFonts w:ascii="Latha" w:hAnsi="Latha" w:cs="Latha"/>
+                <w:szCs w:val="24"/>
+                <w:cs/>
+                <w:lang w:bidi="ta-IN"/>
+                <w14:ligatures w14:val="standardContextual"/>
+              </w:rPr>
+              <w:t>ஸ</w:t>
+            </w:r>
+            <w:r>
+              <w:rPr>
+                <w:rFonts w:ascii="BRH Tamil Tab Extra" w:hAnsi="BRH Tamil Tab Extra" w:cs="Latha"/>
+                <w:b/>
+                <w:bCs/>
+                <w:szCs w:val="28"/>
+                <w:lang w:bidi="ta-IN"/>
+                <w14:ligatures w14:val="standardContextual"/>
+              </w:rPr>
+              <w:t>…</w:t>
+            </w:r>
+            <w:r>
+              <w:rPr>
+                <w:rFonts w:ascii="Latha" w:hAnsi="Latha" w:cs="Latha"/>
+                <w:szCs w:val="24"/>
+                <w:cs/>
+                <w:lang w:bidi="ta-IN"/>
+                <w14:ligatures w14:val="standardContextual"/>
+              </w:rPr>
+              <w:t xml:space="preserve">ஹ </w:t>
+            </w:r>
+            <w:r>
+              <w:rPr>
+                <w:rFonts w:ascii="Latha" w:hAnsi="Latha" w:cs="Latha"/>
+                <w:szCs w:val="24"/>
+                <w:lang w:bidi="ta-IN"/>
+                <w14:ligatures w14:val="standardContextual"/>
+              </w:rPr>
+              <w:t>|</w:t>
             </w:r>
           </w:p>
           <w:p>
@@ -1548,6 +2051,171 @@
                 <w:szCs w:val="40"/>
               </w:rPr>
             </w:pPr>
+            <w:r>
+              <w:rPr>
+                <w:rFonts w:ascii="Latha" w:hAnsi="Latha" w:cs="Latha"/>
+                <w:szCs w:val="24"/>
+                <w:cs/>
+                <w:lang w:bidi="ta-IN"/>
+                <w14:ligatures w14:val="standardContextual"/>
+              </w:rPr>
+              <w:t>ஏ</w:t>
+            </w:r>
+            <w:r>
+              <w:rPr>
+                <w:rFonts w:ascii="BRH Tamil Tab Extra" w:hAnsi="BRH Tamil Tab Extra" w:cs="Latha"/>
+                <w:b/>
+                <w:bCs/>
+                <w:szCs w:val="28"/>
+                <w:lang w:bidi="ta-IN"/>
+                <w14:ligatures w14:val="standardContextual"/>
+              </w:rPr>
+              <w:t>…</w:t>
+            </w:r>
+            <w:r>
+              <w:rPr>
+                <w:rFonts w:ascii="Latha" w:hAnsi="Latha" w:cs="Latha"/>
+                <w:szCs w:val="24"/>
+                <w:cs/>
+                <w:lang w:bidi="ta-IN"/>
+                <w14:ligatures w14:val="standardContextual"/>
+              </w:rPr>
+              <w:t>னௌ</w:t>
+            </w:r>
+            <w:r>
+              <w:rPr>
+                <w:rFonts w:ascii="BRH Tamil Tab Extra" w:hAnsi="BRH Tamil Tab Extra" w:cs="Latha"/>
+                <w:b/>
+                <w:bCs/>
+                <w:szCs w:val="28"/>
+                <w:lang w:bidi="ta-IN"/>
+                <w14:ligatures w14:val="standardContextual"/>
+              </w:rPr>
+              <w:t>…</w:t>
+            </w:r>
+            <w:r>
+              <w:rPr>
+                <w:rFonts w:ascii="Latha" w:hAnsi="Latha" w:cs="Latha"/>
+                <w:szCs w:val="24"/>
+                <w:lang w:bidi="ta-IN"/>
+                <w14:ligatures w14:val="standardContextual"/>
+              </w:rPr>
+              <w:t xml:space="preserve"> </w:t>
+            </w:r>
+            <w:r>
+              <w:rPr>
+                <w:rFonts w:ascii="Latha" w:hAnsi="Latha" w:cs="Latha"/>
+                <w:szCs w:val="24"/>
+                <w:cs/>
+                <w:lang w:bidi="ta-IN"/>
+                <w14:ligatures w14:val="standardContextual"/>
+              </w:rPr>
+              <w:t>ஸ</w:t>
+            </w:r>
+            <w:r>
+              <w:rPr>
+                <w:rFonts w:ascii="BRH Tamil Tab Extra" w:hAnsi="BRH Tamil Tab Extra" w:cs="Latha"/>
+                <w:b/>
+                <w:bCs/>
+                <w:szCs w:val="28"/>
+                <w:lang w:bidi="ta-IN"/>
+                <w14:ligatures w14:val="standardContextual"/>
+              </w:rPr>
+              <w:t>…</w:t>
+            </w:r>
+            <w:r>
+              <w:rPr>
+                <w:rFonts w:ascii="Latha" w:hAnsi="Latha" w:cs="Latha"/>
+                <w:szCs w:val="24"/>
+                <w:cs/>
+                <w:lang w:bidi="ta-IN"/>
+                <w14:ligatures w14:val="standardContextual"/>
+              </w:rPr>
+              <w:t>ஹ ஸ</w:t>
+            </w:r>
+            <w:r>
+              <w:rPr>
+                <w:rFonts w:ascii="BRH Tamil Tab Extra" w:hAnsi="BRH Tamil Tab Extra" w:cs="Latha"/>
+                <w:b/>
+                <w:bCs/>
+                <w:szCs w:val="28"/>
+                <w:lang w:bidi="ta-IN"/>
+                <w14:ligatures w14:val="standardContextual"/>
+              </w:rPr>
+              <w:t>…</w:t>
+            </w:r>
+            <w:r>
+              <w:rPr>
+                <w:rFonts w:ascii="Latha" w:hAnsi="Latha" w:cs="Latha"/>
+                <w:szCs w:val="24"/>
+                <w:cs/>
+                <w:lang w:bidi="ta-IN"/>
+                <w14:ligatures w14:val="standardContextual"/>
+              </w:rPr>
+              <w:t>ஹைனா</w:t>
+            </w:r>
+            <w:r>
+              <w:rPr>
+                <w:rFonts w:ascii="BRH Tamil Tab Extra" w:hAnsi="BRH Tamil Tab Extra" w:cs="Latha"/>
+                <w:b/>
+                <w:bCs/>
+                <w:szCs w:val="28"/>
+                <w:lang w:bidi="ta-IN"/>
+                <w14:ligatures w14:val="standardContextual"/>
+              </w:rPr>
+              <w:t>†</w:t>
+            </w:r>
+            <w:r>
+              <w:rPr>
+                <w:rFonts w:ascii="Latha" w:hAnsi="Latha" w:cs="Latha"/>
+                <w:szCs w:val="24"/>
+                <w:lang w:bidi="ta-IN"/>
+                <w14:ligatures w14:val="standardContextual"/>
+              </w:rPr>
+              <w:t xml:space="preserve"> </w:t>
+            </w:r>
+            <w:r>
+              <w:rPr>
+                <w:rFonts w:ascii="Latha" w:hAnsi="Latha" w:cs="Latha"/>
+                <w:szCs w:val="24"/>
+                <w:cs/>
+                <w:lang w:bidi="ta-IN"/>
+                <w14:ligatures w14:val="standardContextual"/>
+              </w:rPr>
+              <w:t>வேனௌ ஸ</w:t>
+            </w:r>
+            <w:r>
+              <w:rPr>
+                <w:rFonts w:ascii="BRH Tamil Tab Extra" w:hAnsi="BRH Tamil Tab Extra" w:cs="Latha"/>
+                <w:b/>
+                <w:bCs/>
+                <w:szCs w:val="28"/>
+                <w:highlight w:val="green"/>
+                <w:lang w:bidi="ta-IN"/>
+                <w14:ligatures w14:val="standardContextual"/>
+              </w:rPr>
+              <w:t>…</w:t>
+            </w:r>
+            <w:r>
+              <w:rPr>
+                <w:rFonts w:ascii="Latha" w:hAnsi="Latha" w:cs="Latha"/>
+                <w:szCs w:val="24"/>
+                <w:highlight w:val="green"/>
+                <w:cs/>
+                <w:lang w:bidi="ta-IN"/>
+                <w14:ligatures w14:val="standardContextual"/>
+              </w:rPr>
+              <w:t>ஹ</w:t>
+            </w:r>
+            <w:r>
+              <w:rPr>
+                <w:rFonts w:ascii="Latha" w:hAnsi="Latha" w:cs="Latha"/>
+                <w:szCs w:val="24"/>
+                <w:lang w:bidi="ta-IN"/>
+                <w14:ligatures w14:val="standardContextual"/>
+              </w:rPr>
+              <w:t xml:space="preserve"> |</w:t>
+            </w:r>
           </w:p>
         </w:tc>
       </w:tr>
@@ -1713,6 +2381,7 @@
         </w:rPr>
         <w:t xml:space="preserve"> </w:t>
       </w:r>
+      <w:proofErr w:type="gramStart"/>
       <w:r>
         <w:rPr>
           <w:b/>
@@ -1741,7 +2410,18 @@
           <w:szCs w:val="32"/>
           <w:u w:val="single"/>
         </w:rPr>
-        <w:t xml:space="preserve">– </w:t>
+        <w:t>–</w:t>
+      </w:r>
+      <w:proofErr w:type="gramEnd"/>
+      <w:r>
+        <w:rPr>
+          <w:b/>
+          <w:bCs/>
+          <w:sz w:val="32"/>
+          <w:szCs w:val="32"/>
+          <w:u w:val="single"/>
+        </w:rPr>
+        <w:t xml:space="preserve"> </w:t>
       </w:r>
       <w:r>
         <w:rPr>
